--- a/Trabajo final Investigacion de operaciones 1/Manual de usuario Aplicativo.docx
+++ b/Trabajo final Investigacion de operaciones 1/Manual de usuario Aplicativo.docx
@@ -353,7 +353,16 @@
           <w:sz w:val="28"/>
           <w:szCs w:val="28"/>
         </w:rPr>
-        <w:t>2020</w:t>
+        <w:t>202</w:t>
+      </w:r>
+      <w:r>
+        <w:rPr>
+          <w:rFonts w:ascii="Times New Roman" w:hAnsi="Times New Roman" w:cs="Times New Roman"/>
+          <w:b/>
+          <w:sz w:val="28"/>
+          <w:szCs w:val="28"/>
+        </w:rPr>
+        <w:t>1</w:t>
       </w:r>
     </w:p>
     <w:p>
@@ -518,25 +527,23 @@
           <w:sz w:val="24"/>
           <w:szCs w:val="24"/>
         </w:rPr>
-        <w:t>………</w:t>
-      </w:r>
-      <w:proofErr w:type="gramStart"/>
-      <w:r>
-        <w:rPr>
-          <w:rFonts w:ascii="Times New Roman" w:hAnsi="Times New Roman" w:cs="Times New Roman"/>
-          <w:sz w:val="24"/>
-          <w:szCs w:val="24"/>
-        </w:rPr>
-        <w:t>…….</w:t>
-      </w:r>
-      <w:proofErr w:type="gramEnd"/>
-      <w:r>
-        <w:rPr>
-          <w:rFonts w:ascii="Times New Roman" w:hAnsi="Times New Roman" w:cs="Times New Roman"/>
-          <w:sz w:val="24"/>
-          <w:szCs w:val="24"/>
-        </w:rPr>
-        <w:t xml:space="preserve">….4 página </w:t>
+        <w:t>……</w:t>
+      </w:r>
+      <w:r>
+        <w:rPr>
+          <w:rFonts w:ascii="Times New Roman" w:hAnsi="Times New Roman" w:cs="Times New Roman"/>
+          <w:sz w:val="24"/>
+          <w:szCs w:val="24"/>
+        </w:rPr>
+        <w:t>…………</w:t>
+      </w:r>
+      <w:r>
+        <w:rPr>
+          <w:rFonts w:ascii="Times New Roman" w:hAnsi="Times New Roman" w:cs="Times New Roman"/>
+          <w:sz w:val="24"/>
+          <w:szCs w:val="24"/>
+        </w:rPr>
+        <w:t xml:space="preserve">4 página </w:t>
       </w:r>
     </w:p>
     <w:p>
@@ -825,8 +832,7 @@
     </w:p>
     <w:p>
       <w:pPr>
-        <w:widowControl w:val="0"/>
-        <w:spacing w:after="320" w:line="480" w:lineRule="auto"/>
+        <w:spacing w:line="480" w:lineRule="auto"/>
         <w:jc w:val="both"/>
         <w:rPr>
           <w:rFonts w:ascii="Times New Roman" w:eastAsia="Times New Roman" w:hAnsi="Times New Roman" w:cs="Times New Roman"/>
@@ -839,44 +845,90 @@
           <w:rFonts w:ascii="Times New Roman" w:eastAsia="Times New Roman" w:hAnsi="Times New Roman" w:cs="Times New Roman"/>
           <w:sz w:val="24"/>
           <w:szCs w:val="24"/>
-        </w:rPr>
-        <w:t xml:space="preserve">En muchos problemas prácticos, las variables de decisión sólo tienen sentido real si su valor es entero. Por ejemplo, con frecuencia es necesario asignar a las actividades cantidades enteras de personas, máquinas o vehículos. Si el hecho de exigir valores enteros es la única diferencia que tiene un problema con la formulación de programación lineal, entonces se trata de un problema de programación entera </w:t>
+          <w:lang w:val="es-ES"/>
+        </w:rPr>
+        <w:t xml:space="preserve">Con este aplicativo desarrollado por nosotros se quiso usar </w:t>
       </w:r>
       <w:r>
         <w:rPr>
           <w:rFonts w:ascii="Times New Roman" w:eastAsia="Times New Roman" w:hAnsi="Times New Roman" w:cs="Times New Roman"/>
-          <w:b/>
-          <w:sz w:val="24"/>
-          <w:szCs w:val="24"/>
-        </w:rPr>
-        <w:t>(PE)</w:t>
+          <w:sz w:val="24"/>
+          <w:szCs w:val="24"/>
+          <w:lang w:val="es-ES"/>
+        </w:rPr>
+        <w:t xml:space="preserve">la programación entera binaria y transponiendo el clásico problema de la mochila para hallar una </w:t>
       </w:r>
       <w:r>
         <w:rPr>
           <w:rFonts w:ascii="Times New Roman" w:eastAsia="Times New Roman" w:hAnsi="Times New Roman" w:cs="Times New Roman"/>
           <w:sz w:val="24"/>
           <w:szCs w:val="24"/>
-        </w:rPr>
-        <w:t>.</w:t>
-      </w:r>
-    </w:p>
-    <w:p>
-      <w:pPr>
-        <w:spacing w:line="480" w:lineRule="auto"/>
-        <w:jc w:val="both"/>
-        <w:rPr>
-          <w:rFonts w:ascii="Times New Roman" w:hAnsi="Times New Roman" w:cs="Times New Roman"/>
-          <w:sz w:val="24"/>
-          <w:szCs w:val="24"/>
-        </w:rPr>
-      </w:pPr>
+          <w:lang w:val="es-ES"/>
+        </w:rPr>
+        <w:t>solución a la problemática actual de las etapas de vacunación en Colombia</w:t>
+      </w:r>
       <w:r>
         <w:rPr>
           <w:rFonts w:ascii="Times New Roman" w:eastAsia="Times New Roman" w:hAnsi="Times New Roman" w:cs="Times New Roman"/>
           <w:sz w:val="24"/>
           <w:szCs w:val="24"/>
-        </w:rPr>
-        <w:t>La programación entera binaria es un método perteneciente a la programación lineal, por lo que su base es un algoritmo matemático que tiene como finalidad resolver un problema indeterminado formulado a través de ecuaciones lineales, optimizando así una función objetivo también lineal que generalmente se refiere a costo o a tiempo.</w:t>
+          <w:lang w:val="es-ES"/>
+        </w:rPr>
+        <w:t>,</w:t>
+      </w:r>
+      <w:r>
+        <w:rPr>
+          <w:rFonts w:ascii="Times New Roman" w:eastAsia="Times New Roman" w:hAnsi="Times New Roman" w:cs="Times New Roman"/>
+          <w:sz w:val="24"/>
+          <w:szCs w:val="24"/>
+          <w:lang w:val="es-ES"/>
+        </w:rPr>
+        <w:t xml:space="preserve"> durante el proceso poder seleccionar a los sujetos que hacen parte de la población colombiana  </w:t>
+      </w:r>
+      <w:r>
+        <w:rPr>
+          <w:rFonts w:ascii="Times New Roman" w:eastAsia="Times New Roman" w:hAnsi="Times New Roman" w:cs="Times New Roman"/>
+          <w:sz w:val="24"/>
+          <w:szCs w:val="24"/>
+          <w:lang w:val="es-ES"/>
+        </w:rPr>
+        <w:t xml:space="preserve">con la intención de </w:t>
+      </w:r>
+      <w:r>
+        <w:rPr>
+          <w:rFonts w:ascii="Times New Roman" w:eastAsia="Times New Roman" w:hAnsi="Times New Roman" w:cs="Times New Roman"/>
+          <w:sz w:val="24"/>
+          <w:szCs w:val="24"/>
+          <w:lang w:val="es-ES"/>
+        </w:rPr>
+        <w:t>categorizarla</w:t>
+      </w:r>
+      <w:r>
+        <w:rPr>
+          <w:rFonts w:ascii="Times New Roman" w:eastAsia="Times New Roman" w:hAnsi="Times New Roman" w:cs="Times New Roman"/>
+          <w:sz w:val="24"/>
+          <w:szCs w:val="24"/>
+          <w:lang w:val="es-ES"/>
+        </w:rPr>
+        <w:t xml:space="preserve"> y </w:t>
+      </w:r>
+      <w:r>
+        <w:rPr>
+          <w:rFonts w:ascii="Times New Roman" w:eastAsia="Times New Roman" w:hAnsi="Times New Roman" w:cs="Times New Roman"/>
+          <w:sz w:val="24"/>
+          <w:szCs w:val="24"/>
+          <w:lang w:val="es-ES"/>
+        </w:rPr>
+        <w:t xml:space="preserve">establecer </w:t>
+      </w:r>
+      <w:r>
+        <w:rPr>
+          <w:rFonts w:ascii="Times New Roman" w:eastAsia="Times New Roman" w:hAnsi="Times New Roman" w:cs="Times New Roman"/>
+          <w:sz w:val="24"/>
+          <w:szCs w:val="24"/>
+          <w:lang w:val="es-ES"/>
+        </w:rPr>
+        <w:t>diferentes grupos de prioridad de acuerdo a una puntuación como resultado de la suma de los factores de riesgo que la persona tenga frente a la nueva enfermedad, como  lo es la edad, comorbilidades, ocupación considerando el sector salud, malos hábitos, probabilidad de infectar a terceros, entre otros; de esta manera generar un análisis serio que permita hacer una distribución de las vacunas acorde a como se plantea su llegada al país de la forma más eficiente en favor a la preservación de vidas y a evitar nuevos contagios, dando coherencia a las disposiciones del estado colombiano para las etapas de vacunación.</w:t>
       </w:r>
     </w:p>
     <w:p>
@@ -1085,12 +1137,58 @@
           <w:sz w:val="24"/>
           <w:szCs w:val="24"/>
         </w:rPr>
-        <w:t>En primer lugar, se debe descargar el archivo de Python con nombre Programación Binaria.py desde el siguiente repositorio:</w:t>
-      </w:r>
-    </w:p>
-    <w:p>
-      <w:pPr>
-        <w:spacing w:line="480" w:lineRule="auto"/>
+        <w:t xml:space="preserve">En primer lugar, se debe descargar el archivo de Python con nombre </w:t>
+      </w:r>
+      <w:r>
+        <w:rPr>
+          <w:rFonts w:ascii="Times New Roman" w:hAnsi="Times New Roman" w:cs="Times New Roman"/>
+          <w:bCs/>
+          <w:sz w:val="24"/>
+          <w:szCs w:val="24"/>
+        </w:rPr>
+        <w:t>Aplicativo etapas</w:t>
+      </w:r>
+      <w:r>
+        <w:rPr>
+          <w:rFonts w:ascii="Times New Roman" w:hAnsi="Times New Roman" w:cs="Times New Roman"/>
+          <w:bCs/>
+          <w:sz w:val="24"/>
+          <w:szCs w:val="24"/>
+        </w:rPr>
+        <w:t xml:space="preserve"> de </w:t>
+      </w:r>
+      <w:r>
+        <w:rPr>
+          <w:rFonts w:ascii="Times New Roman" w:hAnsi="Times New Roman" w:cs="Times New Roman"/>
+          <w:bCs/>
+          <w:sz w:val="24"/>
+          <w:szCs w:val="24"/>
+        </w:rPr>
+        <w:t>vacunación</w:t>
+      </w:r>
+      <w:r>
+        <w:rPr>
+          <w:rFonts w:ascii="Times New Roman" w:hAnsi="Times New Roman" w:cs="Times New Roman"/>
+          <w:bCs/>
+          <w:sz w:val="24"/>
+          <w:szCs w:val="24"/>
+        </w:rPr>
+        <w:t xml:space="preserve"> en colombia</w:t>
+      </w:r>
+      <w:r>
+        <w:rPr>
+          <w:rFonts w:ascii="Times New Roman" w:hAnsi="Times New Roman" w:cs="Times New Roman"/>
+          <w:bCs/>
+          <w:sz w:val="24"/>
+          <w:szCs w:val="24"/>
+        </w:rPr>
+        <w:t>.py desde el siguiente repositorio:</w:t>
+      </w:r>
+    </w:p>
+    <w:p>
+      <w:pPr>
+        <w:spacing w:line="480" w:lineRule="auto"/>
+        <w:jc w:val="center"/>
         <w:rPr>
           <w:rFonts w:ascii="Times New Roman" w:hAnsi="Times New Roman" w:cs="Times New Roman"/>
           <w:bCs/>
@@ -1107,7 +1205,7 @@
             <w:sz w:val="24"/>
             <w:szCs w:val="24"/>
           </w:rPr>
-          <w:t>https://github.com/cristianrodriguez05/Investigacion-de-operaciones-1/tree/main/Cuarta%20entrega</w:t>
+          <w:t>https://github.com/cristianrodriguez05/Investigacion-de-operaciones-1/tree/main/Trabajo%20final%20Investigacion%20de%20operaciones%201</w:t>
         </w:r>
       </w:hyperlink>
     </w:p>
@@ -1184,17 +1282,6 @@
       <w:pPr>
         <w:pStyle w:val="Prrafodelista"/>
         <w:spacing w:line="480" w:lineRule="auto"/>
-        <w:jc w:val="both"/>
-        <w:rPr>
-          <w:rFonts w:ascii="Times New Roman" w:hAnsi="Times New Roman" w:cs="Times New Roman"/>
-          <w:sz w:val="24"/>
-          <w:szCs w:val="24"/>
-        </w:rPr>
-      </w:pPr>
-    </w:p>
-    <w:p>
-      <w:pPr>
-        <w:spacing w:line="480" w:lineRule="auto"/>
         <w:jc w:val="center"/>
         <w:rPr>
           <w:rFonts w:ascii="Times New Roman" w:hAnsi="Times New Roman" w:cs="Times New Roman"/>
@@ -1207,10 +1294,10 @@
           <w:noProof/>
         </w:rPr>
         <w:drawing>
-          <wp:inline distT="0" distB="0" distL="0" distR="0" wp14:anchorId="15F12107" wp14:editId="557A0E53">
-            <wp:extent cx="2028825" cy="314325"/>
-            <wp:effectExtent l="0" t="0" r="9525" b="9525"/>
-            <wp:docPr id="1" name="Imagen 1"/>
+          <wp:inline distT="0" distB="0" distL="0" distR="0" wp14:anchorId="62F0DDE1" wp14:editId="35FB3D12">
+            <wp:extent cx="3679317" cy="352425"/>
+            <wp:effectExtent l="0" t="0" r="0" b="0"/>
+            <wp:docPr id="2" name="Imagen 2"/>
             <wp:cNvGraphicFramePr>
               <a:graphicFrameLocks xmlns:a="http://schemas.openxmlformats.org/drawingml/2006/main" noChangeAspect="1"/>
             </wp:cNvGraphicFramePr>
@@ -1230,7 +1317,7 @@
                   <pic:spPr>
                     <a:xfrm>
                       <a:off x="0" y="0"/>
-                      <a:ext cx="2039283" cy="315945"/>
+                      <a:ext cx="3682343" cy="352715"/>
                     </a:xfrm>
                     <a:prstGeom prst="rect">
                       <a:avLst/>
@@ -1247,7 +1334,7 @@
       <w:pPr>
         <w:pStyle w:val="Prrafodelista"/>
         <w:spacing w:line="480" w:lineRule="auto"/>
-        <w:jc w:val="both"/>
+        <w:jc w:val="center"/>
         <w:rPr>
           <w:rFonts w:ascii="Times New Roman" w:hAnsi="Times New Roman" w:cs="Times New Roman"/>
           <w:sz w:val="24"/>
@@ -1320,10 +1407,10 @@
           <w:noProof/>
         </w:rPr>
         <w:drawing>
-          <wp:inline distT="0" distB="0" distL="0" distR="0" wp14:anchorId="642156E3" wp14:editId="5835467B">
-            <wp:extent cx="5675819" cy="2886075"/>
-            <wp:effectExtent l="0" t="0" r="1270" b="0"/>
-            <wp:docPr id="14" name="Imagen 14"/>
+          <wp:inline distT="0" distB="0" distL="0" distR="0" wp14:anchorId="45EA788D" wp14:editId="093BDC87">
+            <wp:extent cx="3181350" cy="2891220"/>
+            <wp:effectExtent l="0" t="0" r="0" b="4445"/>
+            <wp:docPr id="1" name="Imagen 1"/>
             <wp:cNvGraphicFramePr>
               <a:graphicFrameLocks xmlns:a="http://schemas.openxmlformats.org/drawingml/2006/main" noChangeAspect="1"/>
             </wp:cNvGraphicFramePr>
@@ -1343,7 +1430,7 @@
                   <pic:spPr>
                     <a:xfrm>
                       <a:off x="0" y="0"/>
-                      <a:ext cx="5684748" cy="2890615"/>
+                      <a:ext cx="3189686" cy="2898796"/>
                     </a:xfrm>
                     <a:prstGeom prst="rect">
                       <a:avLst/>
@@ -1377,18 +1464,40 @@
           <w:szCs w:val="24"/>
         </w:rPr>
         <w:lastRenderedPageBreak/>
-        <w:t>En la ventana de restricción ingresaremos la restricción que corresponde a nuestro problema de programación binaria.</w:t>
-      </w:r>
-    </w:p>
-    <w:p>
-      <w:pPr>
-        <w:spacing w:line="480" w:lineRule="auto"/>
-        <w:rPr>
-          <w:rFonts w:ascii="Times New Roman" w:hAnsi="Times New Roman" w:cs="Times New Roman"/>
-          <w:sz w:val="24"/>
-          <w:szCs w:val="24"/>
-        </w:rPr>
-      </w:pPr>
+        <w:t xml:space="preserve">En la </w:t>
+      </w:r>
+      <w:r>
+        <w:rPr>
+          <w:rFonts w:ascii="Times New Roman" w:hAnsi="Times New Roman" w:cs="Times New Roman"/>
+          <w:sz w:val="24"/>
+          <w:szCs w:val="24"/>
+        </w:rPr>
+        <w:t>casilla</w:t>
+      </w:r>
+      <w:r>
+        <w:rPr>
+          <w:rFonts w:ascii="Times New Roman" w:hAnsi="Times New Roman" w:cs="Times New Roman"/>
+          <w:sz w:val="24"/>
+          <w:szCs w:val="24"/>
+        </w:rPr>
+        <w:t xml:space="preserve"> de </w:t>
+      </w:r>
+      <w:r>
+        <w:rPr>
+          <w:rFonts w:ascii="Times New Roman" w:hAnsi="Times New Roman" w:cs="Times New Roman"/>
+          <w:sz w:val="24"/>
+          <w:szCs w:val="24"/>
+        </w:rPr>
+        <w:t xml:space="preserve">Ingrese su nombre completo.  Debe de escribir el nombre del sujeto a evaluar seguido de los dos </w:t>
+      </w:r>
+      <w:r>
+        <w:rPr>
+          <w:rFonts w:ascii="Times New Roman" w:hAnsi="Times New Roman" w:cs="Times New Roman"/>
+          <w:sz w:val="24"/>
+          <w:szCs w:val="24"/>
+        </w:rPr>
+        <w:t>apellidos.</w:t>
+      </w:r>
     </w:p>
     <w:p>
       <w:pPr>
@@ -1405,10 +1514,10 @@
           <w:noProof/>
         </w:rPr>
         <w:drawing>
-          <wp:inline distT="0" distB="0" distL="0" distR="0" wp14:anchorId="25BE6032" wp14:editId="137D34C9">
-            <wp:extent cx="1714500" cy="561975"/>
+          <wp:inline distT="0" distB="0" distL="0" distR="0" wp14:anchorId="3C6DAAAB" wp14:editId="5639440D">
+            <wp:extent cx="5353050" cy="638175"/>
             <wp:effectExtent l="0" t="0" r="0" b="9525"/>
-            <wp:docPr id="15" name="Imagen 15"/>
+            <wp:docPr id="3" name="Imagen 3"/>
             <wp:cNvGraphicFramePr>
               <a:graphicFrameLocks xmlns:a="http://schemas.openxmlformats.org/drawingml/2006/main" noChangeAspect="1"/>
             </wp:cNvGraphicFramePr>
@@ -1428,7 +1537,7 @@
                   <pic:spPr>
                     <a:xfrm>
                       <a:off x="0" y="0"/>
-                      <a:ext cx="1714500" cy="561975"/>
+                      <a:ext cx="5353050" cy="638175"/>
                     </a:xfrm>
                     <a:prstGeom prst="rect">
                       <a:avLst/>
@@ -1454,6 +1563,17 @@
     </w:p>
     <w:p>
       <w:pPr>
+        <w:spacing w:line="480" w:lineRule="auto"/>
+        <w:jc w:val="center"/>
+        <w:rPr>
+          <w:rFonts w:ascii="Times New Roman" w:hAnsi="Times New Roman" w:cs="Times New Roman"/>
+          <w:sz w:val="24"/>
+          <w:szCs w:val="24"/>
+        </w:rPr>
+      </w:pPr>
+    </w:p>
+    <w:p>
+      <w:pPr>
         <w:pStyle w:val="Prrafodelista"/>
         <w:numPr>
           <w:ilvl w:val="0"/>
@@ -1473,24 +1593,21 @@
           <w:sz w:val="24"/>
           <w:szCs w:val="24"/>
         </w:rPr>
-        <w:t>A continuación, en la siguiente casilla ingresaremos el numero de variables con las que trabajaremos en nuestro ejercicio.</w:t>
+        <w:t xml:space="preserve">A continuación, en la siguiente casilla ingresaremos </w:t>
+      </w:r>
+      <w:r>
+        <w:rPr>
+          <w:rFonts w:ascii="Times New Roman" w:hAnsi="Times New Roman" w:cs="Times New Roman"/>
+          <w:sz w:val="24"/>
+          <w:szCs w:val="24"/>
+        </w:rPr>
+        <w:t>la edad de la persona que queremos consultar en el aplicativo (solo números).</w:t>
       </w:r>
     </w:p>
     <w:p>
       <w:pPr>
         <w:pStyle w:val="Prrafodelista"/>
         <w:spacing w:line="480" w:lineRule="auto"/>
-        <w:jc w:val="both"/>
-        <w:rPr>
-          <w:rFonts w:ascii="Times New Roman" w:hAnsi="Times New Roman" w:cs="Times New Roman"/>
-          <w:sz w:val="24"/>
-          <w:szCs w:val="24"/>
-        </w:rPr>
-      </w:pPr>
-    </w:p>
-    <w:p>
-      <w:pPr>
-        <w:spacing w:line="480" w:lineRule="auto"/>
         <w:jc w:val="center"/>
         <w:rPr>
           <w:rFonts w:ascii="Times New Roman" w:hAnsi="Times New Roman" w:cs="Times New Roman"/>
@@ -1503,10 +1620,10 @@
           <w:noProof/>
         </w:rPr>
         <w:drawing>
-          <wp:inline distT="0" distB="0" distL="0" distR="0" wp14:anchorId="67609081" wp14:editId="7E949A33">
-            <wp:extent cx="1857375" cy="590550"/>
-            <wp:effectExtent l="0" t="0" r="9525" b="0"/>
-            <wp:docPr id="17" name="Imagen 17"/>
+          <wp:inline distT="0" distB="0" distL="0" distR="0" wp14:anchorId="71425A4B" wp14:editId="198ED24E">
+            <wp:extent cx="1485900" cy="657225"/>
+            <wp:effectExtent l="0" t="0" r="0" b="9525"/>
+            <wp:docPr id="4" name="Imagen 4"/>
             <wp:cNvGraphicFramePr>
               <a:graphicFrameLocks xmlns:a="http://schemas.openxmlformats.org/drawingml/2006/main" noChangeAspect="1"/>
             </wp:cNvGraphicFramePr>
@@ -1526,7 +1643,7 @@
                   <pic:spPr>
                     <a:xfrm>
                       <a:off x="0" y="0"/>
-                      <a:ext cx="1857375" cy="590550"/>
+                      <a:ext cx="1485900" cy="657225"/>
                     </a:xfrm>
                     <a:prstGeom prst="rect">
                       <a:avLst/>
@@ -1541,6 +1658,17 @@
     </w:p>
     <w:p>
       <w:pPr>
+        <w:spacing w:line="480" w:lineRule="auto"/>
+        <w:jc w:val="center"/>
+        <w:rPr>
+          <w:rFonts w:ascii="Times New Roman" w:hAnsi="Times New Roman" w:cs="Times New Roman"/>
+          <w:sz w:val="24"/>
+          <w:szCs w:val="24"/>
+        </w:rPr>
+      </w:pPr>
+    </w:p>
+    <w:p>
+      <w:pPr>
         <w:pStyle w:val="Prrafodelista"/>
         <w:spacing w:line="480" w:lineRule="auto"/>
         <w:jc w:val="both"/>
@@ -1572,12 +1700,326 @@
           <w:sz w:val="24"/>
           <w:szCs w:val="24"/>
         </w:rPr>
-        <w:t>Con nuestros datos ingresados procedemos a darle clic al botón ingresar.</w:t>
+        <w:t>En el siguiente campo se debe responder a la siguiente pregunta,</w:t>
+      </w:r>
+      <w:r>
+        <w:rPr>
+          <w:rFonts w:ascii="Times New Roman" w:eastAsia="Calibri" w:hAnsi="Times New Roman" w:cs="Times New Roman"/>
+          <w:color w:val="404040" w:themeColor="text1" w:themeTint="BF"/>
+          <w:kern w:val="24"/>
+          <w:lang w:eastAsia="es-CO"/>
+        </w:rPr>
+        <w:t xml:space="preserve"> </w:t>
+      </w:r>
+      <w:r>
+        <w:rPr>
+          <w:rFonts w:ascii="Times New Roman" w:hAnsi="Times New Roman" w:cs="Times New Roman"/>
+          <w:sz w:val="24"/>
+          <w:szCs w:val="24"/>
+        </w:rPr>
+        <w:t>¿Trabaja usted en algún servicio del sector salud?</w:t>
+      </w:r>
+      <w:r>
+        <w:rPr>
+          <w:rFonts w:ascii="Times New Roman" w:hAnsi="Times New Roman" w:cs="Times New Roman"/>
+          <w:sz w:val="24"/>
+          <w:szCs w:val="24"/>
+        </w:rPr>
+        <w:t>, d</w:t>
+      </w:r>
+      <w:r>
+        <w:rPr>
+          <w:rFonts w:ascii="Times New Roman" w:hAnsi="Times New Roman" w:cs="Times New Roman"/>
+          <w:sz w:val="24"/>
+          <w:szCs w:val="24"/>
+        </w:rPr>
+        <w:t>ebe de seleccionar con el clic derecho del mouse al sector salud que pertenece o la opción correspondiente del siguiente modo:</w:t>
       </w:r>
     </w:p>
     <w:p>
       <w:pPr>
         <w:pStyle w:val="Prrafodelista"/>
+        <w:numPr>
+          <w:ilvl w:val="0"/>
+          <w:numId w:val="8"/>
+        </w:numPr>
+        <w:spacing w:line="480" w:lineRule="auto"/>
+        <w:rPr>
+          <w:rFonts w:ascii="Times New Roman" w:hAnsi="Times New Roman" w:cs="Times New Roman"/>
+          <w:sz w:val="24"/>
+          <w:szCs w:val="24"/>
+        </w:rPr>
+      </w:pPr>
+      <w:r>
+        <w:rPr>
+          <w:rFonts w:ascii="Times New Roman" w:hAnsi="Times New Roman" w:cs="Times New Roman"/>
+          <w:sz w:val="24"/>
+          <w:szCs w:val="24"/>
+        </w:rPr>
+        <w:t xml:space="preserve">UCI, si trabaja en cualquier labor en un sector de </w:t>
+      </w:r>
+      <w:proofErr w:type="spellStart"/>
+      <w:r>
+        <w:rPr>
+          <w:rFonts w:ascii="Times New Roman" w:hAnsi="Times New Roman" w:cs="Times New Roman"/>
+          <w:sz w:val="24"/>
+          <w:szCs w:val="24"/>
+        </w:rPr>
+        <w:t>UCI’s</w:t>
+      </w:r>
+      <w:proofErr w:type="spellEnd"/>
+      <w:r>
+        <w:rPr>
+          <w:rFonts w:ascii="Times New Roman" w:hAnsi="Times New Roman" w:cs="Times New Roman"/>
+          <w:sz w:val="24"/>
+          <w:szCs w:val="24"/>
+        </w:rPr>
+        <w:t>.</w:t>
+      </w:r>
+    </w:p>
+    <w:p>
+      <w:pPr>
+        <w:pStyle w:val="Prrafodelista"/>
+        <w:numPr>
+          <w:ilvl w:val="0"/>
+          <w:numId w:val="8"/>
+        </w:numPr>
+        <w:spacing w:line="480" w:lineRule="auto"/>
+        <w:rPr>
+          <w:rFonts w:ascii="Times New Roman" w:hAnsi="Times New Roman" w:cs="Times New Roman"/>
+          <w:sz w:val="24"/>
+          <w:szCs w:val="24"/>
+        </w:rPr>
+      </w:pPr>
+      <w:r>
+        <w:rPr>
+          <w:rFonts w:ascii="Times New Roman" w:hAnsi="Times New Roman" w:cs="Times New Roman"/>
+          <w:sz w:val="24"/>
+          <w:szCs w:val="24"/>
+        </w:rPr>
+        <w:t xml:space="preserve">Urgencias, si es parte del personal </w:t>
+      </w:r>
+      <w:r>
+        <w:rPr>
+          <w:rFonts w:ascii="Times New Roman" w:hAnsi="Times New Roman" w:cs="Times New Roman"/>
+          <w:sz w:val="24"/>
+          <w:szCs w:val="24"/>
+        </w:rPr>
+        <w:t>médico</w:t>
+      </w:r>
+      <w:r>
+        <w:rPr>
+          <w:rFonts w:ascii="Times New Roman" w:hAnsi="Times New Roman" w:cs="Times New Roman"/>
+          <w:sz w:val="24"/>
+          <w:szCs w:val="24"/>
+        </w:rPr>
+        <w:t xml:space="preserve"> de urgencias de un hospital, clínica u otro tipo de centro médico.</w:t>
+      </w:r>
+    </w:p>
+    <w:p>
+      <w:pPr>
+        <w:pStyle w:val="Prrafodelista"/>
+        <w:numPr>
+          <w:ilvl w:val="0"/>
+          <w:numId w:val="8"/>
+        </w:numPr>
+        <w:spacing w:line="480" w:lineRule="auto"/>
+        <w:rPr>
+          <w:rFonts w:ascii="Times New Roman" w:hAnsi="Times New Roman" w:cs="Times New Roman"/>
+          <w:sz w:val="24"/>
+          <w:szCs w:val="24"/>
+        </w:rPr>
+      </w:pPr>
+      <w:r>
+        <w:rPr>
+          <w:rFonts w:ascii="Times New Roman" w:hAnsi="Times New Roman" w:cs="Times New Roman"/>
+          <w:sz w:val="24"/>
+          <w:szCs w:val="24"/>
+        </w:rPr>
+        <w:t>Hospitalización, si trabaja en el área de hospitalización o medicina interna en el sector salud.</w:t>
+      </w:r>
+    </w:p>
+    <w:p>
+      <w:pPr>
+        <w:pStyle w:val="Prrafodelista"/>
+        <w:numPr>
+          <w:ilvl w:val="0"/>
+          <w:numId w:val="8"/>
+        </w:numPr>
+        <w:spacing w:line="480" w:lineRule="auto"/>
+        <w:rPr>
+          <w:rFonts w:ascii="Times New Roman" w:hAnsi="Times New Roman" w:cs="Times New Roman"/>
+          <w:sz w:val="24"/>
+          <w:szCs w:val="24"/>
+        </w:rPr>
+      </w:pPr>
+      <w:r>
+        <w:rPr>
+          <w:rFonts w:ascii="Times New Roman" w:hAnsi="Times New Roman" w:cs="Times New Roman"/>
+          <w:sz w:val="24"/>
+          <w:szCs w:val="24"/>
+        </w:rPr>
+        <w:lastRenderedPageBreak/>
+        <w:t>Laboratorio clínico, si sus funciones de su trabajo se ven directamente relacionadas con la toma, tratamiento y análisis de muestras de laboratorio.</w:t>
+      </w:r>
+    </w:p>
+    <w:p>
+      <w:pPr>
+        <w:pStyle w:val="Prrafodelista"/>
+        <w:numPr>
+          <w:ilvl w:val="0"/>
+          <w:numId w:val="8"/>
+        </w:numPr>
+        <w:spacing w:line="480" w:lineRule="auto"/>
+        <w:rPr>
+          <w:rFonts w:ascii="Times New Roman" w:hAnsi="Times New Roman" w:cs="Times New Roman"/>
+          <w:sz w:val="24"/>
+          <w:szCs w:val="24"/>
+        </w:rPr>
+      </w:pPr>
+      <w:r>
+        <w:rPr>
+          <w:rFonts w:ascii="Times New Roman" w:hAnsi="Times New Roman" w:cs="Times New Roman"/>
+          <w:sz w:val="24"/>
+          <w:szCs w:val="24"/>
+        </w:rPr>
+        <w:t>Radiología, Si es parte del personal encargado del apoyo o realización del área de radiología o equivalente.</w:t>
+      </w:r>
+    </w:p>
+    <w:p>
+      <w:pPr>
+        <w:pStyle w:val="Prrafodelista"/>
+        <w:numPr>
+          <w:ilvl w:val="0"/>
+          <w:numId w:val="8"/>
+        </w:numPr>
+        <w:spacing w:line="480" w:lineRule="auto"/>
+        <w:rPr>
+          <w:rFonts w:ascii="Times New Roman" w:hAnsi="Times New Roman" w:cs="Times New Roman"/>
+          <w:sz w:val="24"/>
+          <w:szCs w:val="24"/>
+        </w:rPr>
+      </w:pPr>
+      <w:r>
+        <w:rPr>
+          <w:rFonts w:ascii="Times New Roman" w:hAnsi="Times New Roman" w:cs="Times New Roman"/>
+          <w:sz w:val="24"/>
+          <w:szCs w:val="24"/>
+        </w:rPr>
+        <w:t>Terapia respiratoria, si su labor se relaciona directa en el tratamiento de afecciones respiratorias en el área médica.</w:t>
+      </w:r>
+    </w:p>
+    <w:p>
+      <w:pPr>
+        <w:pStyle w:val="Prrafodelista"/>
+        <w:numPr>
+          <w:ilvl w:val="0"/>
+          <w:numId w:val="8"/>
+        </w:numPr>
+        <w:spacing w:line="480" w:lineRule="auto"/>
+        <w:rPr>
+          <w:rFonts w:ascii="Times New Roman" w:hAnsi="Times New Roman" w:cs="Times New Roman"/>
+          <w:sz w:val="24"/>
+          <w:szCs w:val="24"/>
+        </w:rPr>
+      </w:pPr>
+      <w:r>
+        <w:rPr>
+          <w:rFonts w:ascii="Times New Roman" w:hAnsi="Times New Roman" w:cs="Times New Roman"/>
+          <w:sz w:val="24"/>
+          <w:szCs w:val="24"/>
+        </w:rPr>
+        <w:t>Transporte asistencial.</w:t>
+      </w:r>
+    </w:p>
+    <w:p>
+      <w:pPr>
+        <w:pStyle w:val="Prrafodelista"/>
+        <w:numPr>
+          <w:ilvl w:val="0"/>
+          <w:numId w:val="8"/>
+        </w:numPr>
+        <w:spacing w:line="480" w:lineRule="auto"/>
+        <w:rPr>
+          <w:rFonts w:ascii="Times New Roman" w:hAnsi="Times New Roman" w:cs="Times New Roman"/>
+          <w:sz w:val="24"/>
+          <w:szCs w:val="24"/>
+        </w:rPr>
+      </w:pPr>
+      <w:r>
+        <w:rPr>
+          <w:rFonts w:ascii="Times New Roman" w:hAnsi="Times New Roman" w:cs="Times New Roman"/>
+          <w:sz w:val="24"/>
+          <w:szCs w:val="24"/>
+        </w:rPr>
+        <w:t>Medicina legal, si es trabajador de la Fiscalía general de la nación en cualquiera de sus modalidades y en cualquier cargo en relación al área de medicina legal.</w:t>
+      </w:r>
+    </w:p>
+    <w:p>
+      <w:pPr>
+        <w:pStyle w:val="Prrafodelista"/>
+        <w:numPr>
+          <w:ilvl w:val="0"/>
+          <w:numId w:val="8"/>
+        </w:numPr>
+        <w:spacing w:line="480" w:lineRule="auto"/>
+        <w:rPr>
+          <w:rFonts w:ascii="Times New Roman" w:hAnsi="Times New Roman" w:cs="Times New Roman"/>
+          <w:sz w:val="24"/>
+          <w:szCs w:val="24"/>
+        </w:rPr>
+      </w:pPr>
+      <w:r>
+        <w:rPr>
+          <w:rFonts w:ascii="Times New Roman" w:hAnsi="Times New Roman" w:cs="Times New Roman"/>
+          <w:sz w:val="24"/>
+          <w:szCs w:val="24"/>
+        </w:rPr>
+        <w:t>Otros, si está en un área en relación al sector salud que no aparezca en el anterior listado o en una ocupación de alto riesgo de contagio por contacto con material biológico humano.</w:t>
+      </w:r>
+    </w:p>
+    <w:p>
+      <w:pPr>
+        <w:pStyle w:val="Prrafodelista"/>
+        <w:numPr>
+          <w:ilvl w:val="0"/>
+          <w:numId w:val="8"/>
+        </w:numPr>
+        <w:spacing w:line="480" w:lineRule="auto"/>
+        <w:rPr>
+          <w:rFonts w:ascii="Times New Roman" w:hAnsi="Times New Roman" w:cs="Times New Roman"/>
+          <w:sz w:val="24"/>
+          <w:szCs w:val="24"/>
+        </w:rPr>
+      </w:pPr>
+      <w:r>
+        <w:rPr>
+          <w:rFonts w:ascii="Times New Roman" w:hAnsi="Times New Roman" w:cs="Times New Roman"/>
+          <w:sz w:val="24"/>
+          <w:szCs w:val="24"/>
+        </w:rPr>
+        <w:t xml:space="preserve">Ninguno, si no </w:t>
+      </w:r>
+      <w:r>
+        <w:rPr>
+          <w:rFonts w:ascii="Times New Roman" w:hAnsi="Times New Roman" w:cs="Times New Roman"/>
+          <w:sz w:val="24"/>
+          <w:szCs w:val="24"/>
+        </w:rPr>
+        <w:t>está</w:t>
+      </w:r>
+      <w:r>
+        <w:rPr>
+          <w:rFonts w:ascii="Times New Roman" w:hAnsi="Times New Roman" w:cs="Times New Roman"/>
+          <w:sz w:val="24"/>
+          <w:szCs w:val="24"/>
+        </w:rPr>
+        <w:t xml:space="preserve"> relacionado al sector salud de ninguna manera, ni directa e indirectamente.</w:t>
+      </w:r>
+    </w:p>
+    <w:p>
+      <w:pPr>
+        <w:pStyle w:val="Prrafodelista"/>
         <w:spacing w:line="480" w:lineRule="auto"/>
         <w:jc w:val="both"/>
         <w:rPr>
@@ -1589,6 +2031,18 @@
     </w:p>
     <w:p>
       <w:pPr>
+        <w:pStyle w:val="Prrafodelista"/>
+        <w:spacing w:line="480" w:lineRule="auto"/>
+        <w:jc w:val="both"/>
+        <w:rPr>
+          <w:rFonts w:ascii="Times New Roman" w:hAnsi="Times New Roman" w:cs="Times New Roman"/>
+          <w:sz w:val="24"/>
+          <w:szCs w:val="24"/>
+        </w:rPr>
+      </w:pPr>
+    </w:p>
+    <w:p>
+      <w:pPr>
         <w:spacing w:line="480" w:lineRule="auto"/>
         <w:jc w:val="center"/>
         <w:rPr>
@@ -1602,10 +2056,10 @@
           <w:noProof/>
         </w:rPr>
         <w:drawing>
-          <wp:inline distT="0" distB="0" distL="0" distR="0" wp14:anchorId="790EE14B" wp14:editId="4AE5E83E">
-            <wp:extent cx="3038475" cy="1447800"/>
-            <wp:effectExtent l="0" t="0" r="9525" b="0"/>
-            <wp:docPr id="18" name="Imagen 18"/>
+          <wp:inline distT="0" distB="0" distL="0" distR="0" wp14:anchorId="68C8CBC1" wp14:editId="22597FD6">
+            <wp:extent cx="5612130" cy="924560"/>
+            <wp:effectExtent l="0" t="0" r="7620" b="8890"/>
+            <wp:docPr id="5" name="Imagen 5"/>
             <wp:cNvGraphicFramePr>
               <a:graphicFrameLocks xmlns:a="http://schemas.openxmlformats.org/drawingml/2006/main" noChangeAspect="1"/>
             </wp:cNvGraphicFramePr>
@@ -1625,7 +2079,7 @@
                   <pic:spPr>
                     <a:xfrm>
                       <a:off x="0" y="0"/>
-                      <a:ext cx="3038475" cy="1447800"/>
+                      <a:ext cx="5612130" cy="924560"/>
                     </a:xfrm>
                     <a:prstGeom prst="rect">
                       <a:avLst/>
@@ -1670,19 +2124,302 @@
           <w:szCs w:val="24"/>
         </w:rPr>
         <w:lastRenderedPageBreak/>
-        <w:t>De acuerdo a la cantidad de variables que hallamos ingresado en el numeral 5, nos aparecerán una determinada cantidad de casillas, para nuestro caso que ingresamos el numero 5 la cantidad de casillas será de 10.</w:t>
+        <w:t xml:space="preserve">Ahora </w:t>
+      </w:r>
+      <w:r>
+        <w:rPr>
+          <w:rFonts w:ascii="Times New Roman" w:hAnsi="Times New Roman" w:cs="Times New Roman"/>
+          <w:sz w:val="24"/>
+          <w:szCs w:val="24"/>
+        </w:rPr>
+        <w:t xml:space="preserve">se debe responder a la siguiente </w:t>
+      </w:r>
+      <w:r>
+        <w:rPr>
+          <w:rFonts w:ascii="Times New Roman" w:hAnsi="Times New Roman" w:cs="Times New Roman"/>
+          <w:sz w:val="24"/>
+          <w:szCs w:val="24"/>
+        </w:rPr>
+        <w:t>pregunta,</w:t>
+      </w:r>
+      <w:r>
+        <w:rPr>
+          <w:rFonts w:ascii="Times New Roman" w:hAnsi="Times New Roman" w:cs="Times New Roman"/>
+          <w:sz w:val="24"/>
+          <w:szCs w:val="24"/>
+        </w:rPr>
+        <w:t xml:space="preserve"> ¿</w:t>
+      </w:r>
+      <w:r>
+        <w:rPr>
+          <w:rFonts w:ascii="Times New Roman" w:hAnsi="Times New Roman" w:cs="Times New Roman"/>
+          <w:sz w:val="24"/>
+          <w:szCs w:val="24"/>
+        </w:rPr>
+        <w:t>Presenta usted algunas de las siguientes condiciones?</w:t>
+      </w:r>
+      <w:r>
+        <w:rPr>
+          <w:rFonts w:ascii="Times New Roman" w:hAnsi="Times New Roman" w:cs="Times New Roman"/>
+          <w:sz w:val="24"/>
+          <w:szCs w:val="24"/>
+        </w:rPr>
+        <w:t>,</w:t>
+      </w:r>
+      <w:r>
+        <w:rPr>
+          <w:rFonts w:ascii="Times New Roman" w:hAnsi="Times New Roman" w:cs="Times New Roman"/>
+          <w:sz w:val="24"/>
+          <w:szCs w:val="24"/>
+        </w:rPr>
+        <w:t xml:space="preserve"> </w:t>
+      </w:r>
+      <w:r>
+        <w:rPr>
+          <w:rFonts w:ascii="Times New Roman" w:hAnsi="Times New Roman" w:cs="Times New Roman"/>
+          <w:sz w:val="24"/>
+          <w:szCs w:val="24"/>
+        </w:rPr>
+        <w:t>d</w:t>
+      </w:r>
+      <w:r>
+        <w:rPr>
+          <w:rFonts w:ascii="Times New Roman" w:hAnsi="Times New Roman" w:cs="Times New Roman"/>
+          <w:sz w:val="24"/>
+          <w:szCs w:val="24"/>
+        </w:rPr>
+        <w:t>ebe de seleccionar con el clic derecho del mouse alguna de las condiciones de salud de presenta del siguiente modo:</w:t>
       </w:r>
     </w:p>
     <w:p>
       <w:pPr>
         <w:pStyle w:val="Prrafodelista"/>
-        <w:spacing w:line="480" w:lineRule="auto"/>
-        <w:rPr>
-          <w:rFonts w:ascii="Times New Roman" w:hAnsi="Times New Roman" w:cs="Times New Roman"/>
-          <w:sz w:val="24"/>
-          <w:szCs w:val="24"/>
-        </w:rPr>
-      </w:pPr>
+        <w:numPr>
+          <w:ilvl w:val="0"/>
+          <w:numId w:val="10"/>
+        </w:numPr>
+        <w:spacing w:line="480" w:lineRule="auto"/>
+        <w:rPr>
+          <w:rFonts w:ascii="Times New Roman" w:hAnsi="Times New Roman" w:cs="Times New Roman"/>
+          <w:sz w:val="24"/>
+          <w:szCs w:val="24"/>
+        </w:rPr>
+      </w:pPr>
+      <w:r>
+        <w:rPr>
+          <w:rFonts w:ascii="Times New Roman" w:hAnsi="Times New Roman" w:cs="Times New Roman"/>
+          <w:sz w:val="24"/>
+          <w:szCs w:val="24"/>
+        </w:rPr>
+        <w:t>Hipertensión, si presenta tensión arterial alta.</w:t>
+      </w:r>
+    </w:p>
+    <w:p>
+      <w:pPr>
+        <w:pStyle w:val="Prrafodelista"/>
+        <w:numPr>
+          <w:ilvl w:val="0"/>
+          <w:numId w:val="10"/>
+        </w:numPr>
+        <w:spacing w:line="480" w:lineRule="auto"/>
+        <w:rPr>
+          <w:rFonts w:ascii="Times New Roman" w:hAnsi="Times New Roman" w:cs="Times New Roman"/>
+          <w:sz w:val="24"/>
+          <w:szCs w:val="24"/>
+        </w:rPr>
+      </w:pPr>
+      <w:r>
+        <w:rPr>
+          <w:rFonts w:ascii="Times New Roman" w:hAnsi="Times New Roman" w:cs="Times New Roman"/>
+          <w:sz w:val="24"/>
+          <w:szCs w:val="24"/>
+        </w:rPr>
+        <w:t>Diabetes, si presenta altos niveles de glucosa en sangre.</w:t>
+      </w:r>
+    </w:p>
+    <w:p>
+      <w:pPr>
+        <w:pStyle w:val="Prrafodelista"/>
+        <w:numPr>
+          <w:ilvl w:val="0"/>
+          <w:numId w:val="10"/>
+        </w:numPr>
+        <w:spacing w:line="480" w:lineRule="auto"/>
+        <w:rPr>
+          <w:rFonts w:ascii="Times New Roman" w:hAnsi="Times New Roman" w:cs="Times New Roman"/>
+          <w:sz w:val="24"/>
+          <w:szCs w:val="24"/>
+        </w:rPr>
+      </w:pPr>
+      <w:r>
+        <w:rPr>
+          <w:rFonts w:ascii="Times New Roman" w:hAnsi="Times New Roman" w:cs="Times New Roman"/>
+          <w:sz w:val="24"/>
+          <w:szCs w:val="24"/>
+        </w:rPr>
+        <w:t>Insuficiencia renal, si tiene problemas de algún tipo afecte el funcionamiento de los riñones.</w:t>
+      </w:r>
+    </w:p>
+    <w:p>
+      <w:pPr>
+        <w:pStyle w:val="Prrafodelista"/>
+        <w:numPr>
+          <w:ilvl w:val="0"/>
+          <w:numId w:val="10"/>
+        </w:numPr>
+        <w:spacing w:line="480" w:lineRule="auto"/>
+        <w:rPr>
+          <w:rFonts w:ascii="Times New Roman" w:hAnsi="Times New Roman" w:cs="Times New Roman"/>
+          <w:sz w:val="24"/>
+          <w:szCs w:val="24"/>
+        </w:rPr>
+      </w:pPr>
+      <w:r>
+        <w:rPr>
+          <w:rFonts w:ascii="Times New Roman" w:hAnsi="Times New Roman" w:cs="Times New Roman"/>
+          <w:sz w:val="24"/>
+          <w:szCs w:val="24"/>
+        </w:rPr>
+        <w:t>VIH, si esta contagiado con el virus de inmunodeficiencia humana o si ya presenta SIDA (Síndrome de Inmunodeficiencia Adquirida por sus siglas en ingles).</w:t>
+      </w:r>
+    </w:p>
+    <w:p>
+      <w:pPr>
+        <w:pStyle w:val="Prrafodelista"/>
+        <w:numPr>
+          <w:ilvl w:val="0"/>
+          <w:numId w:val="10"/>
+        </w:numPr>
+        <w:spacing w:line="480" w:lineRule="auto"/>
+        <w:rPr>
+          <w:rFonts w:ascii="Times New Roman" w:hAnsi="Times New Roman" w:cs="Times New Roman"/>
+          <w:sz w:val="24"/>
+          <w:szCs w:val="24"/>
+        </w:rPr>
+      </w:pPr>
+      <w:r>
+        <w:rPr>
+          <w:rFonts w:ascii="Times New Roman" w:hAnsi="Times New Roman" w:cs="Times New Roman"/>
+          <w:sz w:val="24"/>
+          <w:szCs w:val="24"/>
+        </w:rPr>
+        <w:t>Cáncer, si presenta o ha presentado cualquier tipo de cáncer.</w:t>
+      </w:r>
+    </w:p>
+    <w:p>
+      <w:pPr>
+        <w:pStyle w:val="Prrafodelista"/>
+        <w:numPr>
+          <w:ilvl w:val="0"/>
+          <w:numId w:val="10"/>
+        </w:numPr>
+        <w:spacing w:line="480" w:lineRule="auto"/>
+        <w:rPr>
+          <w:rFonts w:ascii="Times New Roman" w:hAnsi="Times New Roman" w:cs="Times New Roman"/>
+          <w:sz w:val="24"/>
+          <w:szCs w:val="24"/>
+        </w:rPr>
+      </w:pPr>
+      <w:r>
+        <w:rPr>
+          <w:rFonts w:ascii="Times New Roman" w:hAnsi="Times New Roman" w:cs="Times New Roman"/>
+          <w:sz w:val="24"/>
+          <w:szCs w:val="24"/>
+        </w:rPr>
+        <w:t>Tuberculosis, si esta diagnosticado con esta enfermedad.</w:t>
+      </w:r>
+    </w:p>
+    <w:p>
+      <w:pPr>
+        <w:pStyle w:val="Prrafodelista"/>
+        <w:numPr>
+          <w:ilvl w:val="0"/>
+          <w:numId w:val="10"/>
+        </w:numPr>
+        <w:spacing w:line="480" w:lineRule="auto"/>
+        <w:rPr>
+          <w:rFonts w:ascii="Times New Roman" w:hAnsi="Times New Roman" w:cs="Times New Roman"/>
+          <w:sz w:val="24"/>
+          <w:szCs w:val="24"/>
+        </w:rPr>
+      </w:pPr>
+      <w:r>
+        <w:rPr>
+          <w:rFonts w:ascii="Times New Roman" w:hAnsi="Times New Roman" w:cs="Times New Roman"/>
+          <w:sz w:val="24"/>
+          <w:szCs w:val="24"/>
+        </w:rPr>
+        <w:t>EPOC, si tiene registro medico de esta condición.</w:t>
+      </w:r>
+    </w:p>
+    <w:p>
+      <w:pPr>
+        <w:pStyle w:val="Prrafodelista"/>
+        <w:numPr>
+          <w:ilvl w:val="0"/>
+          <w:numId w:val="10"/>
+        </w:numPr>
+        <w:spacing w:line="480" w:lineRule="auto"/>
+        <w:rPr>
+          <w:rFonts w:ascii="Times New Roman" w:hAnsi="Times New Roman" w:cs="Times New Roman"/>
+          <w:sz w:val="24"/>
+          <w:szCs w:val="24"/>
+        </w:rPr>
+      </w:pPr>
+      <w:r>
+        <w:rPr>
+          <w:rFonts w:ascii="Times New Roman" w:hAnsi="Times New Roman" w:cs="Times New Roman"/>
+          <w:sz w:val="24"/>
+          <w:szCs w:val="24"/>
+        </w:rPr>
+        <w:t>ASMA, si tiene registro medico de esta condición.</w:t>
+      </w:r>
+    </w:p>
+    <w:p>
+      <w:pPr>
+        <w:pStyle w:val="Prrafodelista"/>
+        <w:numPr>
+          <w:ilvl w:val="0"/>
+          <w:numId w:val="10"/>
+        </w:numPr>
+        <w:spacing w:line="480" w:lineRule="auto"/>
+        <w:rPr>
+          <w:rFonts w:ascii="Times New Roman" w:hAnsi="Times New Roman" w:cs="Times New Roman"/>
+          <w:sz w:val="24"/>
+          <w:szCs w:val="24"/>
+        </w:rPr>
+      </w:pPr>
+      <w:r>
+        <w:rPr>
+          <w:rFonts w:ascii="Times New Roman" w:hAnsi="Times New Roman" w:cs="Times New Roman"/>
+          <w:sz w:val="24"/>
+          <w:szCs w:val="24"/>
+        </w:rPr>
+        <w:t>Obesidad, si presenta acumulación excesiva de grasa en su cuerpo basada la medida en el Índice de Masa Corporal (IMC).</w:t>
+      </w:r>
+    </w:p>
+    <w:p>
+      <w:pPr>
+        <w:pStyle w:val="Prrafodelista"/>
+        <w:numPr>
+          <w:ilvl w:val="0"/>
+          <w:numId w:val="10"/>
+        </w:numPr>
+        <w:spacing w:line="480" w:lineRule="auto"/>
+        <w:rPr>
+          <w:rFonts w:ascii="Times New Roman" w:hAnsi="Times New Roman" w:cs="Times New Roman"/>
+          <w:sz w:val="24"/>
+          <w:szCs w:val="24"/>
+        </w:rPr>
+      </w:pPr>
+      <w:r>
+        <w:rPr>
+          <w:rFonts w:ascii="Times New Roman" w:hAnsi="Times New Roman" w:cs="Times New Roman"/>
+          <w:sz w:val="24"/>
+          <w:szCs w:val="24"/>
+        </w:rPr>
+        <w:t>Trasplante de órgano vital, si ha sido usuario de trasplantes de órganos o donante en vida.</w:t>
+      </w:r>
     </w:p>
     <w:p>
       <w:pPr>
@@ -1698,10 +2435,10 @@
           <w:noProof/>
         </w:rPr>
         <w:drawing>
-          <wp:inline distT="0" distB="0" distL="0" distR="0" wp14:anchorId="4A80899B" wp14:editId="027E4F99">
-            <wp:extent cx="5612130" cy="1463040"/>
-            <wp:effectExtent l="0" t="0" r="7620" b="3810"/>
-            <wp:docPr id="19" name="Imagen 19"/>
+          <wp:inline distT="0" distB="0" distL="0" distR="0" wp14:anchorId="48783711" wp14:editId="7A689F71">
+            <wp:extent cx="5612130" cy="747395"/>
+            <wp:effectExtent l="0" t="0" r="7620" b="0"/>
+            <wp:docPr id="6" name="Imagen 6"/>
             <wp:cNvGraphicFramePr>
               <a:graphicFrameLocks xmlns:a="http://schemas.openxmlformats.org/drawingml/2006/main" noChangeAspect="1"/>
             </wp:cNvGraphicFramePr>
@@ -1721,7 +2458,7 @@
                   <pic:spPr>
                     <a:xfrm>
                       <a:off x="0" y="0"/>
-                      <a:ext cx="5612130" cy="1463040"/>
+                      <a:ext cx="5612130" cy="747395"/>
                     </a:xfrm>
                     <a:prstGeom prst="rect">
                       <a:avLst/>
@@ -1736,61 +2473,286 @@
     </w:p>
     <w:p>
       <w:pPr>
-        <w:spacing w:line="480" w:lineRule="auto"/>
-        <w:rPr>
-          <w:rFonts w:ascii="Times New Roman" w:hAnsi="Times New Roman" w:cs="Times New Roman"/>
-          <w:sz w:val="24"/>
-          <w:szCs w:val="24"/>
-        </w:rPr>
-      </w:pPr>
-    </w:p>
-    <w:p>
-      <w:pPr>
         <w:pStyle w:val="Prrafodelista"/>
         <w:numPr>
           <w:ilvl w:val="0"/>
           <w:numId w:val="4"/>
         </w:numPr>
         <w:spacing w:line="480" w:lineRule="auto"/>
-        <w:jc w:val="both"/>
-        <w:rPr>
-          <w:rFonts w:ascii="Times New Roman" w:hAnsi="Times New Roman" w:cs="Times New Roman"/>
-          <w:sz w:val="24"/>
-          <w:szCs w:val="24"/>
-        </w:rPr>
-      </w:pPr>
-      <w:r>
-        <w:rPr>
-          <w:rFonts w:ascii="Times New Roman" w:hAnsi="Times New Roman" w:cs="Times New Roman"/>
-          <w:sz w:val="24"/>
-          <w:szCs w:val="24"/>
-        </w:rPr>
-        <w:t xml:space="preserve">En las casillas de la primera fila </w:t>
-      </w:r>
-      <w:r>
-        <w:rPr>
-          <w:rFonts w:ascii="Times New Roman" w:hAnsi="Times New Roman" w:cs="Times New Roman"/>
-          <w:sz w:val="24"/>
-          <w:szCs w:val="24"/>
-        </w:rPr>
-        <w:t>se ingresan las condiciones o pesos de las distintas variables.</w:t>
-      </w:r>
-    </w:p>
-    <w:p>
-      <w:pPr>
-        <w:spacing w:line="480" w:lineRule="auto"/>
-        <w:jc w:val="both"/>
-        <w:rPr>
-          <w:rFonts w:ascii="Times New Roman" w:hAnsi="Times New Roman" w:cs="Times New Roman"/>
-          <w:sz w:val="24"/>
-          <w:szCs w:val="24"/>
-        </w:rPr>
-      </w:pPr>
-    </w:p>
-    <w:p>
-      <w:pPr>
-        <w:spacing w:line="480" w:lineRule="auto"/>
-        <w:jc w:val="both"/>
+        <w:rPr>
+          <w:rFonts w:ascii="Times New Roman" w:hAnsi="Times New Roman" w:cs="Times New Roman"/>
+          <w:sz w:val="24"/>
+          <w:szCs w:val="24"/>
+        </w:rPr>
+      </w:pPr>
+      <w:r>
+        <w:rPr>
+          <w:rFonts w:ascii="Times New Roman" w:hAnsi="Times New Roman" w:cs="Times New Roman"/>
+          <w:sz w:val="24"/>
+          <w:szCs w:val="24"/>
+        </w:rPr>
+        <w:lastRenderedPageBreak/>
+        <w:t xml:space="preserve">En el quinto paso del aplicativo se debe responder a lo siguiente, </w:t>
+      </w:r>
+      <w:r>
+        <w:rPr>
+          <w:rFonts w:ascii="Times New Roman" w:hAnsi="Times New Roman" w:cs="Times New Roman"/>
+          <w:sz w:val="24"/>
+          <w:szCs w:val="24"/>
+        </w:rPr>
+        <w:t>¿Pertenece usted a algunas de las siguientes instituciones?</w:t>
+      </w:r>
+      <w:r>
+        <w:rPr>
+          <w:rFonts w:ascii="Times New Roman" w:hAnsi="Times New Roman" w:cs="Times New Roman"/>
+          <w:sz w:val="24"/>
+          <w:szCs w:val="24"/>
+        </w:rPr>
+        <w:t>, d</w:t>
+      </w:r>
+      <w:r>
+        <w:rPr>
+          <w:rFonts w:ascii="Times New Roman" w:hAnsi="Times New Roman" w:cs="Times New Roman"/>
+          <w:sz w:val="24"/>
+          <w:szCs w:val="24"/>
+        </w:rPr>
+        <w:t>ebe de seleccionar con el clic derecho del mouse en el sector al cual pertenece de forma directa o indirecta:</w:t>
+      </w:r>
+    </w:p>
+    <w:p>
+      <w:pPr>
+        <w:pStyle w:val="Prrafodelista"/>
+        <w:numPr>
+          <w:ilvl w:val="0"/>
+          <w:numId w:val="12"/>
+        </w:numPr>
+        <w:spacing w:line="480" w:lineRule="auto"/>
+        <w:rPr>
+          <w:rFonts w:ascii="Times New Roman" w:hAnsi="Times New Roman" w:cs="Times New Roman"/>
+          <w:sz w:val="24"/>
+          <w:szCs w:val="24"/>
+        </w:rPr>
+      </w:pPr>
+      <w:r>
+        <w:rPr>
+          <w:rFonts w:ascii="Times New Roman" w:hAnsi="Times New Roman" w:cs="Times New Roman"/>
+          <w:sz w:val="24"/>
+          <w:szCs w:val="24"/>
+        </w:rPr>
+        <w:t>Sector educativo.</w:t>
+      </w:r>
+    </w:p>
+    <w:p>
+      <w:pPr>
+        <w:pStyle w:val="Prrafodelista"/>
+        <w:numPr>
+          <w:ilvl w:val="0"/>
+          <w:numId w:val="12"/>
+        </w:numPr>
+        <w:spacing w:line="480" w:lineRule="auto"/>
+        <w:rPr>
+          <w:rFonts w:ascii="Times New Roman" w:hAnsi="Times New Roman" w:cs="Times New Roman"/>
+          <w:sz w:val="24"/>
+          <w:szCs w:val="24"/>
+        </w:rPr>
+      </w:pPr>
+      <w:r>
+        <w:rPr>
+          <w:rFonts w:ascii="Times New Roman" w:hAnsi="Times New Roman" w:cs="Times New Roman"/>
+          <w:sz w:val="24"/>
+          <w:szCs w:val="24"/>
+        </w:rPr>
+        <w:t>Fuerzas militares.</w:t>
+      </w:r>
+    </w:p>
+    <w:p>
+      <w:pPr>
+        <w:pStyle w:val="Prrafodelista"/>
+        <w:numPr>
+          <w:ilvl w:val="0"/>
+          <w:numId w:val="12"/>
+        </w:numPr>
+        <w:spacing w:line="480" w:lineRule="auto"/>
+        <w:rPr>
+          <w:rFonts w:ascii="Times New Roman" w:hAnsi="Times New Roman" w:cs="Times New Roman"/>
+          <w:sz w:val="24"/>
+          <w:szCs w:val="24"/>
+        </w:rPr>
+      </w:pPr>
+      <w:r>
+        <w:rPr>
+          <w:rFonts w:ascii="Times New Roman" w:hAnsi="Times New Roman" w:cs="Times New Roman"/>
+          <w:sz w:val="24"/>
+          <w:szCs w:val="24"/>
+        </w:rPr>
+        <w:t>Policía nacional.</w:t>
+      </w:r>
+    </w:p>
+    <w:p>
+      <w:pPr>
+        <w:pStyle w:val="Prrafodelista"/>
+        <w:numPr>
+          <w:ilvl w:val="0"/>
+          <w:numId w:val="12"/>
+        </w:numPr>
+        <w:spacing w:line="480" w:lineRule="auto"/>
+        <w:rPr>
+          <w:rFonts w:ascii="Times New Roman" w:hAnsi="Times New Roman" w:cs="Times New Roman"/>
+          <w:sz w:val="24"/>
+          <w:szCs w:val="24"/>
+        </w:rPr>
+      </w:pPr>
+      <w:r>
+        <w:rPr>
+          <w:rFonts w:ascii="Times New Roman" w:hAnsi="Times New Roman" w:cs="Times New Roman"/>
+          <w:sz w:val="24"/>
+          <w:szCs w:val="24"/>
+        </w:rPr>
+        <w:t>Fiscalía.</w:t>
+      </w:r>
+    </w:p>
+    <w:p>
+      <w:pPr>
+        <w:pStyle w:val="Prrafodelista"/>
+        <w:numPr>
+          <w:ilvl w:val="0"/>
+          <w:numId w:val="12"/>
+        </w:numPr>
+        <w:spacing w:line="480" w:lineRule="auto"/>
+        <w:rPr>
+          <w:rFonts w:ascii="Times New Roman" w:hAnsi="Times New Roman" w:cs="Times New Roman"/>
+          <w:sz w:val="24"/>
+          <w:szCs w:val="24"/>
+        </w:rPr>
+      </w:pPr>
+      <w:r>
+        <w:rPr>
+          <w:rFonts w:ascii="Times New Roman" w:hAnsi="Times New Roman" w:cs="Times New Roman"/>
+          <w:sz w:val="24"/>
+          <w:szCs w:val="24"/>
+        </w:rPr>
+        <w:t xml:space="preserve">Bomberos. </w:t>
+      </w:r>
+    </w:p>
+    <w:p>
+      <w:pPr>
+        <w:pStyle w:val="Prrafodelista"/>
+        <w:numPr>
+          <w:ilvl w:val="0"/>
+          <w:numId w:val="12"/>
+        </w:numPr>
+        <w:spacing w:line="480" w:lineRule="auto"/>
+        <w:rPr>
+          <w:rFonts w:ascii="Times New Roman" w:hAnsi="Times New Roman" w:cs="Times New Roman"/>
+          <w:sz w:val="24"/>
+          <w:szCs w:val="24"/>
+        </w:rPr>
+      </w:pPr>
+      <w:r>
+        <w:rPr>
+          <w:rFonts w:ascii="Times New Roman" w:hAnsi="Times New Roman" w:cs="Times New Roman"/>
+          <w:sz w:val="24"/>
+          <w:szCs w:val="24"/>
+        </w:rPr>
+        <w:t>Cruz roja.</w:t>
+      </w:r>
+    </w:p>
+    <w:p>
+      <w:pPr>
+        <w:pStyle w:val="Prrafodelista"/>
+        <w:numPr>
+          <w:ilvl w:val="0"/>
+          <w:numId w:val="12"/>
+        </w:numPr>
+        <w:spacing w:line="480" w:lineRule="auto"/>
+        <w:rPr>
+          <w:rFonts w:ascii="Times New Roman" w:hAnsi="Times New Roman" w:cs="Times New Roman"/>
+          <w:sz w:val="24"/>
+          <w:szCs w:val="24"/>
+        </w:rPr>
+      </w:pPr>
+      <w:r>
+        <w:rPr>
+          <w:rFonts w:ascii="Times New Roman" w:hAnsi="Times New Roman" w:cs="Times New Roman"/>
+          <w:sz w:val="24"/>
+          <w:szCs w:val="24"/>
+        </w:rPr>
+        <w:t>Defensa civil.</w:t>
+      </w:r>
+    </w:p>
+    <w:p>
+      <w:pPr>
+        <w:pStyle w:val="Prrafodelista"/>
+        <w:numPr>
+          <w:ilvl w:val="0"/>
+          <w:numId w:val="12"/>
+        </w:numPr>
+        <w:spacing w:line="480" w:lineRule="auto"/>
+        <w:rPr>
+          <w:rFonts w:ascii="Times New Roman" w:hAnsi="Times New Roman" w:cs="Times New Roman"/>
+          <w:sz w:val="24"/>
+          <w:szCs w:val="24"/>
+        </w:rPr>
+      </w:pPr>
+      <w:r>
+        <w:rPr>
+          <w:rFonts w:ascii="Times New Roman" w:hAnsi="Times New Roman" w:cs="Times New Roman"/>
+          <w:sz w:val="24"/>
+          <w:szCs w:val="24"/>
+        </w:rPr>
+        <w:t>Funerarias.</w:t>
+      </w:r>
+    </w:p>
+    <w:p>
+      <w:pPr>
+        <w:pStyle w:val="Prrafodelista"/>
+        <w:numPr>
+          <w:ilvl w:val="0"/>
+          <w:numId w:val="12"/>
+        </w:numPr>
+        <w:spacing w:line="480" w:lineRule="auto"/>
+        <w:rPr>
+          <w:rFonts w:ascii="Times New Roman" w:hAnsi="Times New Roman" w:cs="Times New Roman"/>
+          <w:sz w:val="24"/>
+          <w:szCs w:val="24"/>
+        </w:rPr>
+      </w:pPr>
+      <w:r>
+        <w:rPr>
+          <w:rFonts w:ascii="Times New Roman" w:hAnsi="Times New Roman" w:cs="Times New Roman"/>
+          <w:sz w:val="24"/>
+          <w:szCs w:val="24"/>
+        </w:rPr>
+        <w:t>Sector aéreo.</w:t>
+      </w:r>
+    </w:p>
+    <w:p>
+      <w:pPr>
+        <w:pStyle w:val="Prrafodelista"/>
+        <w:numPr>
+          <w:ilvl w:val="0"/>
+          <w:numId w:val="12"/>
+        </w:numPr>
+        <w:spacing w:line="480" w:lineRule="auto"/>
+        <w:rPr>
+          <w:rFonts w:ascii="Times New Roman" w:hAnsi="Times New Roman" w:cs="Times New Roman"/>
+          <w:sz w:val="24"/>
+          <w:szCs w:val="24"/>
+        </w:rPr>
+      </w:pPr>
+      <w:r>
+        <w:rPr>
+          <w:rFonts w:ascii="Times New Roman" w:hAnsi="Times New Roman" w:cs="Times New Roman"/>
+          <w:sz w:val="24"/>
+          <w:szCs w:val="24"/>
+        </w:rPr>
+        <w:t>Ninguno.</w:t>
+      </w:r>
+    </w:p>
+    <w:p>
+      <w:pPr>
+        <w:spacing w:line="480" w:lineRule="auto"/>
+        <w:jc w:val="center"/>
         <w:rPr>
           <w:rFonts w:ascii="Times New Roman" w:hAnsi="Times New Roman" w:cs="Times New Roman"/>
           <w:sz w:val="24"/>
@@ -1802,10 +2764,10 @@
           <w:noProof/>
         </w:rPr>
         <w:drawing>
-          <wp:inline distT="0" distB="0" distL="0" distR="0" wp14:anchorId="55B26618" wp14:editId="7DFFE0B2">
-            <wp:extent cx="5612130" cy="166370"/>
-            <wp:effectExtent l="0" t="0" r="7620" b="5080"/>
-            <wp:docPr id="21" name="Imagen 21"/>
+          <wp:inline distT="0" distB="0" distL="0" distR="0" wp14:anchorId="302D8D3E" wp14:editId="2D5F6D76">
+            <wp:extent cx="5612130" cy="932815"/>
+            <wp:effectExtent l="0" t="0" r="7620" b="635"/>
+            <wp:docPr id="7" name="Imagen 7"/>
             <wp:cNvGraphicFramePr>
               <a:graphicFrameLocks xmlns:a="http://schemas.openxmlformats.org/drawingml/2006/main" noChangeAspect="1"/>
             </wp:cNvGraphicFramePr>
@@ -1825,7 +2787,7 @@
                   <pic:spPr>
                     <a:xfrm>
                       <a:off x="0" y="0"/>
-                      <a:ext cx="5612130" cy="166370"/>
+                      <a:ext cx="5612130" cy="932815"/>
                     </a:xfrm>
                     <a:prstGeom prst="rect">
                       <a:avLst/>
@@ -1840,6 +2802,7 @@
     </w:p>
     <w:p>
       <w:pPr>
+        <w:pStyle w:val="Prrafodelista"/>
         <w:spacing w:line="480" w:lineRule="auto"/>
         <w:jc w:val="both"/>
         <w:rPr>
@@ -1870,12 +2833,43 @@
           <w:sz w:val="24"/>
           <w:szCs w:val="24"/>
         </w:rPr>
-        <w:t>En las casillas de la segunda fila se ingresan las utilidades o los valores de las variables.</w:t>
-      </w:r>
-    </w:p>
-    <w:p>
-      <w:pPr>
-        <w:pStyle w:val="Prrafodelista"/>
+        <w:t xml:space="preserve">Con nuestros datos procedemos a darle clic al botón </w:t>
+      </w:r>
+      <w:r>
+        <w:rPr>
+          <w:rFonts w:ascii="Times New Roman" w:hAnsi="Times New Roman" w:cs="Times New Roman"/>
+          <w:sz w:val="24"/>
+          <w:szCs w:val="24"/>
+        </w:rPr>
+        <w:t>I</w:t>
+      </w:r>
+      <w:r>
+        <w:rPr>
+          <w:rFonts w:ascii="Times New Roman" w:hAnsi="Times New Roman" w:cs="Times New Roman"/>
+          <w:sz w:val="24"/>
+          <w:szCs w:val="24"/>
+        </w:rPr>
+        <w:t>ngresar</w:t>
+      </w:r>
+      <w:r>
+        <w:rPr>
+          <w:rFonts w:ascii="Times New Roman" w:hAnsi="Times New Roman" w:cs="Times New Roman"/>
+          <w:sz w:val="24"/>
+          <w:szCs w:val="24"/>
+        </w:rPr>
+        <w:t xml:space="preserve"> Datos</w:t>
+      </w:r>
+      <w:r>
+        <w:rPr>
+          <w:rFonts w:ascii="Times New Roman" w:hAnsi="Times New Roman" w:cs="Times New Roman"/>
+          <w:sz w:val="24"/>
+          <w:szCs w:val="24"/>
+        </w:rPr>
+        <w:t>.</w:t>
+      </w:r>
+    </w:p>
+    <w:p>
+      <w:pPr>
         <w:spacing w:line="480" w:lineRule="auto"/>
         <w:jc w:val="both"/>
         <w:rPr>
@@ -1884,26 +2878,15 @@
           <w:szCs w:val="24"/>
         </w:rPr>
       </w:pPr>
-    </w:p>
-    <w:p>
-      <w:pPr>
-        <w:spacing w:line="480" w:lineRule="auto"/>
-        <w:jc w:val="both"/>
-        <w:rPr>
-          <w:rFonts w:ascii="Times New Roman" w:hAnsi="Times New Roman" w:cs="Times New Roman"/>
-          <w:sz w:val="24"/>
-          <w:szCs w:val="24"/>
-        </w:rPr>
-      </w:pPr>
       <w:r>
         <w:rPr>
           <w:noProof/>
         </w:rPr>
         <w:drawing>
-          <wp:inline distT="0" distB="0" distL="0" distR="0" wp14:anchorId="5EE3DB82" wp14:editId="48FC2B03">
-            <wp:extent cx="5612130" cy="148590"/>
-            <wp:effectExtent l="0" t="0" r="7620" b="3810"/>
-            <wp:docPr id="22" name="Imagen 22"/>
+          <wp:inline distT="0" distB="0" distL="0" distR="0" wp14:anchorId="0FB0B19B" wp14:editId="694D920A">
+            <wp:extent cx="5612130" cy="400685"/>
+            <wp:effectExtent l="0" t="0" r="7620" b="0"/>
+            <wp:docPr id="8" name="Imagen 8"/>
             <wp:cNvGraphicFramePr>
               <a:graphicFrameLocks xmlns:a="http://schemas.openxmlformats.org/drawingml/2006/main" noChangeAspect="1"/>
             </wp:cNvGraphicFramePr>
@@ -1923,7 +2906,7 @@
                   <pic:spPr>
                     <a:xfrm>
                       <a:off x="0" y="0"/>
-                      <a:ext cx="5612130" cy="148590"/>
+                      <a:ext cx="5612130" cy="400685"/>
                     </a:xfrm>
                     <a:prstGeom prst="rect">
                       <a:avLst/>
@@ -1980,24 +2963,51 @@
           <w:szCs w:val="24"/>
         </w:rPr>
         <w:lastRenderedPageBreak/>
-        <w:t>Con nuestros datos ingresados procedemos a darle clic al botón ingresar.</w:t>
-      </w:r>
-    </w:p>
-    <w:p>
-      <w:pPr>
-        <w:pStyle w:val="Prrafodelista"/>
-        <w:spacing w:line="480" w:lineRule="auto"/>
-        <w:jc w:val="both"/>
-        <w:rPr>
-          <w:rFonts w:ascii="Times New Roman" w:hAnsi="Times New Roman" w:cs="Times New Roman"/>
-          <w:sz w:val="24"/>
-          <w:szCs w:val="24"/>
-        </w:rPr>
-      </w:pPr>
-    </w:p>
-    <w:p>
-      <w:pPr>
-        <w:pStyle w:val="Prrafodelista"/>
+        <w:t xml:space="preserve">Por último, </w:t>
+      </w:r>
+      <w:r>
+        <w:rPr>
+          <w:rFonts w:ascii="Times New Roman" w:hAnsi="Times New Roman" w:cs="Times New Roman"/>
+          <w:sz w:val="24"/>
+          <w:szCs w:val="24"/>
+        </w:rPr>
+        <w:t xml:space="preserve">se </w:t>
+      </w:r>
+      <w:r>
+        <w:rPr>
+          <w:rFonts w:ascii="Times New Roman" w:hAnsi="Times New Roman" w:cs="Times New Roman"/>
+          <w:sz w:val="24"/>
+          <w:szCs w:val="24"/>
+        </w:rPr>
+        <w:t>generará</w:t>
+      </w:r>
+      <w:r>
+        <w:rPr>
+          <w:rFonts w:ascii="Times New Roman" w:hAnsi="Times New Roman" w:cs="Times New Roman"/>
+          <w:sz w:val="24"/>
+          <w:szCs w:val="24"/>
+        </w:rPr>
+        <w:t xml:space="preserve"> un mensaje en el que</w:t>
+      </w:r>
+      <w:r>
+        <w:rPr>
+          <w:rFonts w:ascii="Times New Roman" w:hAnsi="Times New Roman" w:cs="Times New Roman"/>
+          <w:sz w:val="24"/>
+          <w:szCs w:val="24"/>
+        </w:rPr>
+        <w:t xml:space="preserve"> se muestra </w:t>
+      </w:r>
+      <w:r>
+        <w:rPr>
+          <w:rFonts w:ascii="Times New Roman" w:hAnsi="Times New Roman" w:cs="Times New Roman"/>
+          <w:sz w:val="24"/>
+          <w:szCs w:val="24"/>
+        </w:rPr>
+        <w:t>lo siguiente:</w:t>
+      </w:r>
+    </w:p>
+    <w:p>
+      <w:pPr>
         <w:spacing w:line="480" w:lineRule="auto"/>
         <w:jc w:val="center"/>
         <w:rPr>
@@ -2011,10 +3021,10 @@
           <w:noProof/>
         </w:rPr>
         <w:drawing>
-          <wp:inline distT="0" distB="0" distL="0" distR="0" wp14:anchorId="44790A6F" wp14:editId="3062BCDB">
-            <wp:extent cx="5612130" cy="523875"/>
-            <wp:effectExtent l="0" t="0" r="7620" b="9525"/>
-            <wp:docPr id="23" name="Imagen 23"/>
+          <wp:inline distT="0" distB="0" distL="0" distR="0" wp14:anchorId="7E862122" wp14:editId="7AB20165">
+            <wp:extent cx="3914775" cy="2647950"/>
+            <wp:effectExtent l="0" t="0" r="9525" b="0"/>
+            <wp:docPr id="9" name="Imagen 9"/>
             <wp:cNvGraphicFramePr>
               <a:graphicFrameLocks xmlns:a="http://schemas.openxmlformats.org/drawingml/2006/main" noChangeAspect="1"/>
             </wp:cNvGraphicFramePr>
@@ -2034,7 +3044,7 @@
                   <pic:spPr>
                     <a:xfrm>
                       <a:off x="0" y="0"/>
-                      <a:ext cx="5612130" cy="523875"/>
+                      <a:ext cx="3914775" cy="2647950"/>
                     </a:xfrm>
                     <a:prstGeom prst="rect">
                       <a:avLst/>
@@ -2050,54 +3060,30 @@
     <w:p>
       <w:pPr>
         <w:pStyle w:val="Prrafodelista"/>
-        <w:spacing w:line="480" w:lineRule="auto"/>
-        <w:rPr>
-          <w:rFonts w:ascii="Times New Roman" w:hAnsi="Times New Roman" w:cs="Times New Roman"/>
-          <w:sz w:val="24"/>
-          <w:szCs w:val="24"/>
-        </w:rPr>
-      </w:pPr>
-    </w:p>
-    <w:p>
-      <w:pPr>
-        <w:pStyle w:val="Prrafodelista"/>
         <w:numPr>
           <w:ilvl w:val="0"/>
           <w:numId w:val="4"/>
         </w:numPr>
         <w:spacing w:line="480" w:lineRule="auto"/>
-        <w:jc w:val="both"/>
-        <w:rPr>
-          <w:rFonts w:ascii="Times New Roman" w:hAnsi="Times New Roman" w:cs="Times New Roman"/>
-          <w:sz w:val="24"/>
-          <w:szCs w:val="24"/>
-        </w:rPr>
-      </w:pPr>
-      <w:r>
-        <w:rPr>
-          <w:rFonts w:ascii="Times New Roman" w:hAnsi="Times New Roman" w:cs="Times New Roman"/>
-          <w:sz w:val="24"/>
-          <w:szCs w:val="24"/>
-        </w:rPr>
-        <w:t>Al ingresar los valores esto será lo que se mostrará en pantalla.</w:t>
-      </w:r>
-    </w:p>
-    <w:p>
-      <w:pPr>
-        <w:pStyle w:val="Prrafodelista"/>
-        <w:spacing w:line="480" w:lineRule="auto"/>
-        <w:jc w:val="both"/>
-        <w:rPr>
-          <w:rFonts w:ascii="Times New Roman" w:hAnsi="Times New Roman" w:cs="Times New Roman"/>
-          <w:sz w:val="24"/>
-          <w:szCs w:val="24"/>
-        </w:rPr>
-      </w:pPr>
-    </w:p>
-    <w:p>
-      <w:pPr>
-        <w:spacing w:line="480" w:lineRule="auto"/>
-        <w:jc w:val="both"/>
+        <w:rPr>
+          <w:rFonts w:ascii="Times New Roman" w:hAnsi="Times New Roman" w:cs="Times New Roman"/>
+          <w:sz w:val="24"/>
+          <w:szCs w:val="24"/>
+        </w:rPr>
+      </w:pPr>
+      <w:r>
+        <w:rPr>
+          <w:rFonts w:ascii="Times New Roman" w:hAnsi="Times New Roman" w:cs="Times New Roman"/>
+          <w:sz w:val="24"/>
+          <w:szCs w:val="24"/>
+        </w:rPr>
+        <w:t>En esta parte aparece el nombre de la persona consultada:</w:t>
+      </w:r>
+    </w:p>
+    <w:p>
+      <w:pPr>
+        <w:spacing w:line="480" w:lineRule="auto"/>
+        <w:jc w:val="center"/>
         <w:rPr>
           <w:rFonts w:ascii="Times New Roman" w:hAnsi="Times New Roman" w:cs="Times New Roman"/>
           <w:sz w:val="24"/>
@@ -2109,10 +3095,10 @@
           <w:noProof/>
         </w:rPr>
         <w:drawing>
-          <wp:inline distT="0" distB="0" distL="0" distR="0" wp14:anchorId="4A3C3913" wp14:editId="3565504E">
-            <wp:extent cx="5612130" cy="1953895"/>
-            <wp:effectExtent l="0" t="0" r="7620" b="8255"/>
-            <wp:docPr id="24" name="Imagen 24"/>
+          <wp:inline distT="0" distB="0" distL="0" distR="0" wp14:anchorId="731A7790" wp14:editId="0A6492B1">
+            <wp:extent cx="2476500" cy="1675102"/>
+            <wp:effectExtent l="0" t="0" r="0" b="1905"/>
+            <wp:docPr id="11" name="Imagen 11"/>
             <wp:cNvGraphicFramePr>
               <a:graphicFrameLocks xmlns:a="http://schemas.openxmlformats.org/drawingml/2006/main" noChangeAspect="1"/>
             </wp:cNvGraphicFramePr>
@@ -2132,7 +3118,7 @@
                   <pic:spPr>
                     <a:xfrm>
                       <a:off x="0" y="0"/>
-                      <a:ext cx="5612130" cy="1953895"/>
+                      <a:ext cx="2482166" cy="1678934"/>
                     </a:xfrm>
                     <a:prstGeom prst="rect">
                       <a:avLst/>
@@ -2147,53 +3133,39 @@
     </w:p>
     <w:p>
       <w:pPr>
-        <w:spacing w:line="480" w:lineRule="auto"/>
-        <w:jc w:val="both"/>
-        <w:rPr>
-          <w:rFonts w:ascii="Times New Roman" w:hAnsi="Times New Roman" w:cs="Times New Roman"/>
-          <w:sz w:val="24"/>
-          <w:szCs w:val="24"/>
-        </w:rPr>
-      </w:pPr>
-    </w:p>
-    <w:p>
-      <w:pPr>
         <w:pStyle w:val="Prrafodelista"/>
         <w:numPr>
           <w:ilvl w:val="0"/>
           <w:numId w:val="4"/>
         </w:numPr>
         <w:spacing w:line="480" w:lineRule="auto"/>
-        <w:jc w:val="both"/>
-        <w:rPr>
-          <w:rFonts w:ascii="Times New Roman" w:hAnsi="Times New Roman" w:cs="Times New Roman"/>
-          <w:sz w:val="24"/>
-          <w:szCs w:val="24"/>
-        </w:rPr>
-      </w:pPr>
-      <w:r>
-        <w:rPr>
-          <w:rFonts w:ascii="Times New Roman" w:hAnsi="Times New Roman" w:cs="Times New Roman"/>
-          <w:sz w:val="24"/>
-          <w:szCs w:val="24"/>
-        </w:rPr>
-        <w:t>Por último, en esta parte de la pantalla se muestra el valor más optimo o el valor Z que da solución a nuestro problema de programación binaria.</w:t>
-      </w:r>
-    </w:p>
-    <w:p>
-      <w:pPr>
-        <w:spacing w:line="480" w:lineRule="auto"/>
-        <w:jc w:val="both"/>
-        <w:rPr>
-          <w:rFonts w:ascii="Times New Roman" w:hAnsi="Times New Roman" w:cs="Times New Roman"/>
-          <w:sz w:val="24"/>
-          <w:szCs w:val="24"/>
-        </w:rPr>
-      </w:pPr>
-    </w:p>
-    <w:p>
-      <w:pPr>
-        <w:spacing w:line="480" w:lineRule="auto"/>
+        <w:rPr>
+          <w:rFonts w:ascii="Times New Roman" w:hAnsi="Times New Roman" w:cs="Times New Roman"/>
+          <w:sz w:val="24"/>
+          <w:szCs w:val="24"/>
+        </w:rPr>
+      </w:pPr>
+      <w:r>
+        <w:rPr>
+          <w:rFonts w:ascii="Times New Roman" w:hAnsi="Times New Roman" w:cs="Times New Roman"/>
+          <w:sz w:val="24"/>
+          <w:szCs w:val="24"/>
+        </w:rPr>
+        <w:t>La etapa a la que corresponde</w:t>
+      </w:r>
+      <w:r>
+        <w:rPr>
+          <w:rFonts w:ascii="Times New Roman" w:hAnsi="Times New Roman" w:cs="Times New Roman"/>
+          <w:sz w:val="24"/>
+          <w:szCs w:val="24"/>
+        </w:rPr>
+        <w:t>:</w:t>
+      </w:r>
+    </w:p>
+    <w:p>
+      <w:pPr>
+        <w:spacing w:line="480" w:lineRule="auto"/>
+        <w:ind w:left="360"/>
         <w:jc w:val="center"/>
         <w:rPr>
           <w:rFonts w:ascii="Times New Roman" w:hAnsi="Times New Roman" w:cs="Times New Roman"/>
@@ -2206,10 +3178,10 @@
           <w:noProof/>
         </w:rPr>
         <w:drawing>
-          <wp:inline distT="0" distB="0" distL="0" distR="0" wp14:anchorId="199F0008" wp14:editId="03D0EF3A">
-            <wp:extent cx="1181100" cy="561975"/>
-            <wp:effectExtent l="0" t="0" r="0" b="9525"/>
-            <wp:docPr id="25" name="Imagen 25"/>
+          <wp:inline distT="0" distB="0" distL="0" distR="0" wp14:anchorId="42849FA4" wp14:editId="743C0CA9">
+            <wp:extent cx="2409825" cy="1630003"/>
+            <wp:effectExtent l="0" t="0" r="0" b="8890"/>
+            <wp:docPr id="12" name="Imagen 12"/>
             <wp:cNvGraphicFramePr>
               <a:graphicFrameLocks xmlns:a="http://schemas.openxmlformats.org/drawingml/2006/main" noChangeAspect="1"/>
             </wp:cNvGraphicFramePr>
@@ -2229,11 +3201,271 @@
                   <pic:spPr>
                     <a:xfrm>
                       <a:off x="0" y="0"/>
-                      <a:ext cx="1181100" cy="561975"/>
+                      <a:ext cx="2425960" cy="1640917"/>
                     </a:xfrm>
                     <a:prstGeom prst="rect">
                       <a:avLst/>
                     </a:prstGeom>
+                  </pic:spPr>
+                </pic:pic>
+              </a:graphicData>
+            </a:graphic>
+          </wp:inline>
+        </w:drawing>
+      </w:r>
+    </w:p>
+    <w:p>
+      <w:pPr>
+        <w:pStyle w:val="Prrafodelista"/>
+        <w:numPr>
+          <w:ilvl w:val="0"/>
+          <w:numId w:val="4"/>
+        </w:numPr>
+        <w:spacing w:line="480" w:lineRule="auto"/>
+        <w:rPr>
+          <w:rFonts w:ascii="Times New Roman" w:hAnsi="Times New Roman" w:cs="Times New Roman"/>
+          <w:sz w:val="24"/>
+          <w:szCs w:val="24"/>
+        </w:rPr>
+      </w:pPr>
+      <w:r>
+        <w:rPr>
+          <w:rFonts w:ascii="Times New Roman" w:hAnsi="Times New Roman" w:cs="Times New Roman"/>
+          <w:sz w:val="24"/>
+          <w:szCs w:val="24"/>
+        </w:rPr>
+        <w:lastRenderedPageBreak/>
+        <w:t>La</w:t>
+      </w:r>
+      <w:r>
+        <w:rPr>
+          <w:rFonts w:ascii="Times New Roman" w:hAnsi="Times New Roman" w:cs="Times New Roman"/>
+          <w:sz w:val="24"/>
+          <w:szCs w:val="24"/>
+        </w:rPr>
+        <w:t xml:space="preserve"> población que será vacunada en dicha etapa</w:t>
+      </w:r>
+      <w:r>
+        <w:rPr>
+          <w:rFonts w:ascii="Times New Roman" w:hAnsi="Times New Roman" w:cs="Times New Roman"/>
+          <w:sz w:val="24"/>
+          <w:szCs w:val="24"/>
+        </w:rPr>
+        <w:t>:</w:t>
+      </w:r>
+    </w:p>
+    <w:p>
+      <w:pPr>
+        <w:spacing w:line="480" w:lineRule="auto"/>
+        <w:jc w:val="center"/>
+        <w:rPr>
+          <w:rFonts w:ascii="Times New Roman" w:hAnsi="Times New Roman" w:cs="Times New Roman"/>
+          <w:sz w:val="24"/>
+          <w:szCs w:val="24"/>
+        </w:rPr>
+      </w:pPr>
+      <w:r>
+        <w:rPr>
+          <w:noProof/>
+        </w:rPr>
+        <w:drawing>
+          <wp:inline distT="0" distB="0" distL="0" distR="0" wp14:anchorId="407FFFDF" wp14:editId="3CD1FB61">
+            <wp:extent cx="2590800" cy="1752415"/>
+            <wp:effectExtent l="0" t="0" r="0" b="635"/>
+            <wp:docPr id="13" name="Imagen 13"/>
+            <wp:cNvGraphicFramePr>
+              <a:graphicFrameLocks xmlns:a="http://schemas.openxmlformats.org/drawingml/2006/main" noChangeAspect="1"/>
+            </wp:cNvGraphicFramePr>
+            <a:graphic xmlns:a="http://schemas.openxmlformats.org/drawingml/2006/main">
+              <a:graphicData uri="http://schemas.openxmlformats.org/drawingml/2006/picture">
+                <pic:pic xmlns:pic="http://schemas.openxmlformats.org/drawingml/2006/picture">
+                  <pic:nvPicPr>
+                    <pic:cNvPr id="1" name=""/>
+                    <pic:cNvPicPr/>
+                  </pic:nvPicPr>
+                  <pic:blipFill>
+                    <a:blip r:embed="rId18"/>
+                    <a:stretch>
+                      <a:fillRect/>
+                    </a:stretch>
+                  </pic:blipFill>
+                  <pic:spPr>
+                    <a:xfrm>
+                      <a:off x="0" y="0"/>
+                      <a:ext cx="2603519" cy="1761018"/>
+                    </a:xfrm>
+                    <a:prstGeom prst="rect">
+                      <a:avLst/>
+                    </a:prstGeom>
+                  </pic:spPr>
+                </pic:pic>
+              </a:graphicData>
+            </a:graphic>
+          </wp:inline>
+        </w:drawing>
+      </w:r>
+    </w:p>
+    <w:p>
+      <w:pPr>
+        <w:pStyle w:val="Prrafodelista"/>
+        <w:numPr>
+          <w:ilvl w:val="0"/>
+          <w:numId w:val="4"/>
+        </w:numPr>
+        <w:spacing w:line="480" w:lineRule="auto"/>
+        <w:rPr>
+          <w:rFonts w:ascii="Times New Roman" w:hAnsi="Times New Roman" w:cs="Times New Roman"/>
+          <w:sz w:val="24"/>
+          <w:szCs w:val="24"/>
+        </w:rPr>
+      </w:pPr>
+      <w:r>
+        <w:rPr>
+          <w:rFonts w:ascii="Times New Roman" w:hAnsi="Times New Roman" w:cs="Times New Roman"/>
+          <w:sz w:val="24"/>
+          <w:szCs w:val="24"/>
+        </w:rPr>
+        <w:t xml:space="preserve">Por último, </w:t>
+      </w:r>
+      <w:r>
+        <w:rPr>
+          <w:rFonts w:ascii="Times New Roman" w:hAnsi="Times New Roman" w:cs="Times New Roman"/>
+          <w:sz w:val="24"/>
+          <w:szCs w:val="24"/>
+        </w:rPr>
+        <w:t xml:space="preserve">La </w:t>
+      </w:r>
+      <w:r>
+        <w:rPr>
+          <w:rFonts w:ascii="Times New Roman" w:hAnsi="Times New Roman" w:cs="Times New Roman"/>
+          <w:sz w:val="24"/>
+          <w:szCs w:val="24"/>
+        </w:rPr>
+        <w:t>fecha de inicio de vacunación de la etapa:</w:t>
+      </w:r>
+    </w:p>
+    <w:p>
+      <w:pPr>
+        <w:spacing w:line="480" w:lineRule="auto"/>
+        <w:jc w:val="center"/>
+        <w:rPr>
+          <w:rFonts w:ascii="Times New Roman" w:hAnsi="Times New Roman" w:cs="Times New Roman"/>
+          <w:sz w:val="24"/>
+          <w:szCs w:val="24"/>
+        </w:rPr>
+      </w:pPr>
+      <w:r>
+        <w:rPr>
+          <w:noProof/>
+        </w:rPr>
+        <w:drawing>
+          <wp:inline distT="0" distB="0" distL="0" distR="0" wp14:anchorId="760B110F" wp14:editId="0C71C86E">
+            <wp:extent cx="2619375" cy="1771743"/>
+            <wp:effectExtent l="0" t="0" r="0" b="0"/>
+            <wp:docPr id="16" name="Imagen 16"/>
+            <wp:cNvGraphicFramePr>
+              <a:graphicFrameLocks xmlns:a="http://schemas.openxmlformats.org/drawingml/2006/main" noChangeAspect="1"/>
+            </wp:cNvGraphicFramePr>
+            <a:graphic xmlns:a="http://schemas.openxmlformats.org/drawingml/2006/main">
+              <a:graphicData uri="http://schemas.openxmlformats.org/drawingml/2006/picture">
+                <pic:pic xmlns:pic="http://schemas.openxmlformats.org/drawingml/2006/picture">
+                  <pic:nvPicPr>
+                    <pic:cNvPr id="1" name=""/>
+                    <pic:cNvPicPr/>
+                  </pic:nvPicPr>
+                  <pic:blipFill>
+                    <a:blip r:embed="rId19"/>
+                    <a:stretch>
+                      <a:fillRect/>
+                    </a:stretch>
+                  </pic:blipFill>
+                  <pic:spPr>
+                    <a:xfrm>
+                      <a:off x="0" y="0"/>
+                      <a:ext cx="2628046" cy="1777608"/>
+                    </a:xfrm>
+                    <a:prstGeom prst="rect">
+                      <a:avLst/>
+                    </a:prstGeom>
+                  </pic:spPr>
+                </pic:pic>
+              </a:graphicData>
+            </a:graphic>
+          </wp:inline>
+        </w:drawing>
+      </w:r>
+    </w:p>
+    <w:p>
+      <w:pPr>
+        <w:pStyle w:val="Prrafodelista"/>
+        <w:numPr>
+          <w:ilvl w:val="0"/>
+          <w:numId w:val="4"/>
+        </w:numPr>
+        <w:spacing w:line="480" w:lineRule="auto"/>
+        <w:rPr>
+          <w:rFonts w:ascii="Times New Roman" w:hAnsi="Times New Roman" w:cs="Times New Roman"/>
+          <w:sz w:val="24"/>
+          <w:szCs w:val="24"/>
+        </w:rPr>
+      </w:pPr>
+      <w:r>
+        <w:rPr>
+          <w:rFonts w:ascii="Times New Roman" w:hAnsi="Times New Roman" w:cs="Times New Roman"/>
+          <w:sz w:val="24"/>
+          <w:szCs w:val="24"/>
+        </w:rPr>
+        <w:t>Si se desea realizar una nueva consulta, se debe dar clic en el botón aceptar</w:t>
+      </w:r>
+    </w:p>
+    <w:p>
+      <w:pPr>
+        <w:spacing w:line="480" w:lineRule="auto"/>
+        <w:jc w:val="center"/>
+        <w:rPr>
+          <w:rFonts w:ascii="Times New Roman" w:hAnsi="Times New Roman" w:cs="Times New Roman"/>
+          <w:sz w:val="24"/>
+          <w:szCs w:val="24"/>
+        </w:rPr>
+      </w:pPr>
+      <w:r>
+        <w:rPr>
+          <w:noProof/>
+        </w:rPr>
+        <w:drawing>
+          <wp:inline distT="0" distB="0" distL="0" distR="0" wp14:anchorId="7F6D172F" wp14:editId="2150F004">
+            <wp:extent cx="1000125" cy="485775"/>
+            <wp:effectExtent l="19050" t="19050" r="28575" b="28575"/>
+            <wp:docPr id="20" name="Imagen 20"/>
+            <wp:cNvGraphicFramePr>
+              <a:graphicFrameLocks xmlns:a="http://schemas.openxmlformats.org/drawingml/2006/main" noChangeAspect="1"/>
+            </wp:cNvGraphicFramePr>
+            <a:graphic xmlns:a="http://schemas.openxmlformats.org/drawingml/2006/main">
+              <a:graphicData uri="http://schemas.openxmlformats.org/drawingml/2006/picture">
+                <pic:pic xmlns:pic="http://schemas.openxmlformats.org/drawingml/2006/picture">
+                  <pic:nvPicPr>
+                    <pic:cNvPr id="1" name=""/>
+                    <pic:cNvPicPr/>
+                  </pic:nvPicPr>
+                  <pic:blipFill>
+                    <a:blip r:embed="rId20"/>
+                    <a:stretch>
+                      <a:fillRect/>
+                    </a:stretch>
+                  </pic:blipFill>
+                  <pic:spPr>
+                    <a:xfrm>
+                      <a:off x="0" y="0"/>
+                      <a:ext cx="1000125" cy="485775"/>
+                    </a:xfrm>
+                    <a:prstGeom prst="rect">
+                      <a:avLst/>
+                    </a:prstGeom>
+                    <a:ln>
+                      <a:solidFill>
+                        <a:schemeClr val="tx1"/>
+                      </a:solidFill>
+                    </a:ln>
                   </pic:spPr>
                 </pic:pic>
               </a:graphicData>
@@ -2368,6 +3600,345 @@
     </w:lvl>
   </w:abstractNum>
   <w:abstractNum w:abstractNumId="1" w15:restartNumberingAfterBreak="0">
+    <w:nsid w:val="04572C05"/>
+    <w:multiLevelType w:val="hybridMultilevel"/>
+    <w:tmpl w:val="A850AF04"/>
+    <w:lvl w:ilvl="0" w:tplc="240A0001">
+      <w:start w:val="1"/>
+      <w:numFmt w:val="bullet"/>
+      <w:lvlText w:val=""/>
+      <w:lvlJc w:val="left"/>
+      <w:pPr>
+        <w:ind w:left="1440" w:hanging="360"/>
+      </w:pPr>
+      <w:rPr>
+        <w:rFonts w:ascii="Symbol" w:hAnsi="Symbol" w:hint="default"/>
+      </w:rPr>
+    </w:lvl>
+    <w:lvl w:ilvl="1" w:tplc="240A0003" w:tentative="1">
+      <w:start w:val="1"/>
+      <w:numFmt w:val="bullet"/>
+      <w:lvlText w:val="o"/>
+      <w:lvlJc w:val="left"/>
+      <w:pPr>
+        <w:ind w:left="2160" w:hanging="360"/>
+      </w:pPr>
+      <w:rPr>
+        <w:rFonts w:ascii="Courier New" w:hAnsi="Courier New" w:cs="Courier New" w:hint="default"/>
+      </w:rPr>
+    </w:lvl>
+    <w:lvl w:ilvl="2" w:tplc="240A0005" w:tentative="1">
+      <w:start w:val="1"/>
+      <w:numFmt w:val="bullet"/>
+      <w:lvlText w:val=""/>
+      <w:lvlJc w:val="left"/>
+      <w:pPr>
+        <w:ind w:left="2880" w:hanging="360"/>
+      </w:pPr>
+      <w:rPr>
+        <w:rFonts w:ascii="Wingdings" w:hAnsi="Wingdings" w:hint="default"/>
+      </w:rPr>
+    </w:lvl>
+    <w:lvl w:ilvl="3" w:tplc="240A0001" w:tentative="1">
+      <w:start w:val="1"/>
+      <w:numFmt w:val="bullet"/>
+      <w:lvlText w:val=""/>
+      <w:lvlJc w:val="left"/>
+      <w:pPr>
+        <w:ind w:left="3600" w:hanging="360"/>
+      </w:pPr>
+      <w:rPr>
+        <w:rFonts w:ascii="Symbol" w:hAnsi="Symbol" w:hint="default"/>
+      </w:rPr>
+    </w:lvl>
+    <w:lvl w:ilvl="4" w:tplc="240A0003" w:tentative="1">
+      <w:start w:val="1"/>
+      <w:numFmt w:val="bullet"/>
+      <w:lvlText w:val="o"/>
+      <w:lvlJc w:val="left"/>
+      <w:pPr>
+        <w:ind w:left="4320" w:hanging="360"/>
+      </w:pPr>
+      <w:rPr>
+        <w:rFonts w:ascii="Courier New" w:hAnsi="Courier New" w:cs="Courier New" w:hint="default"/>
+      </w:rPr>
+    </w:lvl>
+    <w:lvl w:ilvl="5" w:tplc="240A0005" w:tentative="1">
+      <w:start w:val="1"/>
+      <w:numFmt w:val="bullet"/>
+      <w:lvlText w:val=""/>
+      <w:lvlJc w:val="left"/>
+      <w:pPr>
+        <w:ind w:left="5040" w:hanging="360"/>
+      </w:pPr>
+      <w:rPr>
+        <w:rFonts w:ascii="Wingdings" w:hAnsi="Wingdings" w:hint="default"/>
+      </w:rPr>
+    </w:lvl>
+    <w:lvl w:ilvl="6" w:tplc="240A0001" w:tentative="1">
+      <w:start w:val="1"/>
+      <w:numFmt w:val="bullet"/>
+      <w:lvlText w:val=""/>
+      <w:lvlJc w:val="left"/>
+      <w:pPr>
+        <w:ind w:left="5760" w:hanging="360"/>
+      </w:pPr>
+      <w:rPr>
+        <w:rFonts w:ascii="Symbol" w:hAnsi="Symbol" w:hint="default"/>
+      </w:rPr>
+    </w:lvl>
+    <w:lvl w:ilvl="7" w:tplc="240A0003" w:tentative="1">
+      <w:start w:val="1"/>
+      <w:numFmt w:val="bullet"/>
+      <w:lvlText w:val="o"/>
+      <w:lvlJc w:val="left"/>
+      <w:pPr>
+        <w:ind w:left="6480" w:hanging="360"/>
+      </w:pPr>
+      <w:rPr>
+        <w:rFonts w:ascii="Courier New" w:hAnsi="Courier New" w:cs="Courier New" w:hint="default"/>
+      </w:rPr>
+    </w:lvl>
+    <w:lvl w:ilvl="8" w:tplc="240A0005" w:tentative="1">
+      <w:start w:val="1"/>
+      <w:numFmt w:val="bullet"/>
+      <w:lvlText w:val=""/>
+      <w:lvlJc w:val="left"/>
+      <w:pPr>
+        <w:ind w:left="7200" w:hanging="360"/>
+      </w:pPr>
+      <w:rPr>
+        <w:rFonts w:ascii="Wingdings" w:hAnsi="Wingdings" w:hint="default"/>
+      </w:rPr>
+    </w:lvl>
+  </w:abstractNum>
+  <w:abstractNum w:abstractNumId="2" w15:restartNumberingAfterBreak="0">
+    <w:nsid w:val="080561C6"/>
+    <w:multiLevelType w:val="hybridMultilevel"/>
+    <w:tmpl w:val="8752EE74"/>
+    <w:lvl w:ilvl="0" w:tplc="56EC3326">
+      <w:start w:val="1"/>
+      <w:numFmt w:val="decimal"/>
+      <w:lvlText w:val="%1."/>
+      <w:lvlJc w:val="left"/>
+      <w:pPr>
+        <w:tabs>
+          <w:tab w:val="num" w:pos="720"/>
+        </w:tabs>
+        <w:ind w:left="720" w:hanging="360"/>
+      </w:pPr>
+    </w:lvl>
+    <w:lvl w:ilvl="1" w:tplc="BAD28600" w:tentative="1">
+      <w:start w:val="1"/>
+      <w:numFmt w:val="decimal"/>
+      <w:lvlText w:val="%2."/>
+      <w:lvlJc w:val="left"/>
+      <w:pPr>
+        <w:tabs>
+          <w:tab w:val="num" w:pos="1440"/>
+        </w:tabs>
+        <w:ind w:left="1440" w:hanging="360"/>
+      </w:pPr>
+    </w:lvl>
+    <w:lvl w:ilvl="2" w:tplc="3E467076" w:tentative="1">
+      <w:start w:val="1"/>
+      <w:numFmt w:val="decimal"/>
+      <w:lvlText w:val="%3."/>
+      <w:lvlJc w:val="left"/>
+      <w:pPr>
+        <w:tabs>
+          <w:tab w:val="num" w:pos="2160"/>
+        </w:tabs>
+        <w:ind w:left="2160" w:hanging="360"/>
+      </w:pPr>
+    </w:lvl>
+    <w:lvl w:ilvl="3" w:tplc="F9C80D02" w:tentative="1">
+      <w:start w:val="1"/>
+      <w:numFmt w:val="decimal"/>
+      <w:lvlText w:val="%4."/>
+      <w:lvlJc w:val="left"/>
+      <w:pPr>
+        <w:tabs>
+          <w:tab w:val="num" w:pos="2880"/>
+        </w:tabs>
+        <w:ind w:left="2880" w:hanging="360"/>
+      </w:pPr>
+    </w:lvl>
+    <w:lvl w:ilvl="4" w:tplc="458A44B0" w:tentative="1">
+      <w:start w:val="1"/>
+      <w:numFmt w:val="decimal"/>
+      <w:lvlText w:val="%5."/>
+      <w:lvlJc w:val="left"/>
+      <w:pPr>
+        <w:tabs>
+          <w:tab w:val="num" w:pos="3600"/>
+        </w:tabs>
+        <w:ind w:left="3600" w:hanging="360"/>
+      </w:pPr>
+    </w:lvl>
+    <w:lvl w:ilvl="5" w:tplc="A34665E4" w:tentative="1">
+      <w:start w:val="1"/>
+      <w:numFmt w:val="decimal"/>
+      <w:lvlText w:val="%6."/>
+      <w:lvlJc w:val="left"/>
+      <w:pPr>
+        <w:tabs>
+          <w:tab w:val="num" w:pos="4320"/>
+        </w:tabs>
+        <w:ind w:left="4320" w:hanging="360"/>
+      </w:pPr>
+    </w:lvl>
+    <w:lvl w:ilvl="6" w:tplc="60200910" w:tentative="1">
+      <w:start w:val="1"/>
+      <w:numFmt w:val="decimal"/>
+      <w:lvlText w:val="%7."/>
+      <w:lvlJc w:val="left"/>
+      <w:pPr>
+        <w:tabs>
+          <w:tab w:val="num" w:pos="5040"/>
+        </w:tabs>
+        <w:ind w:left="5040" w:hanging="360"/>
+      </w:pPr>
+    </w:lvl>
+    <w:lvl w:ilvl="7" w:tplc="069258A6" w:tentative="1">
+      <w:start w:val="1"/>
+      <w:numFmt w:val="decimal"/>
+      <w:lvlText w:val="%8."/>
+      <w:lvlJc w:val="left"/>
+      <w:pPr>
+        <w:tabs>
+          <w:tab w:val="num" w:pos="5760"/>
+        </w:tabs>
+        <w:ind w:left="5760" w:hanging="360"/>
+      </w:pPr>
+    </w:lvl>
+    <w:lvl w:ilvl="8" w:tplc="51A6C996" w:tentative="1">
+      <w:start w:val="1"/>
+      <w:numFmt w:val="decimal"/>
+      <w:lvlText w:val="%9."/>
+      <w:lvlJc w:val="left"/>
+      <w:pPr>
+        <w:tabs>
+          <w:tab w:val="num" w:pos="6480"/>
+        </w:tabs>
+        <w:ind w:left="6480" w:hanging="360"/>
+      </w:pPr>
+    </w:lvl>
+  </w:abstractNum>
+  <w:abstractNum w:abstractNumId="3" w15:restartNumberingAfterBreak="0">
+    <w:nsid w:val="17815AB6"/>
+    <w:multiLevelType w:val="hybridMultilevel"/>
+    <w:tmpl w:val="C42A12AE"/>
+    <w:lvl w:ilvl="0" w:tplc="240A0001">
+      <w:start w:val="1"/>
+      <w:numFmt w:val="bullet"/>
+      <w:lvlText w:val=""/>
+      <w:lvlJc w:val="left"/>
+      <w:pPr>
+        <w:ind w:left="1440" w:hanging="360"/>
+      </w:pPr>
+      <w:rPr>
+        <w:rFonts w:ascii="Symbol" w:hAnsi="Symbol" w:hint="default"/>
+      </w:rPr>
+    </w:lvl>
+    <w:lvl w:ilvl="1" w:tplc="240A0003" w:tentative="1">
+      <w:start w:val="1"/>
+      <w:numFmt w:val="bullet"/>
+      <w:lvlText w:val="o"/>
+      <w:lvlJc w:val="left"/>
+      <w:pPr>
+        <w:ind w:left="2160" w:hanging="360"/>
+      </w:pPr>
+      <w:rPr>
+        <w:rFonts w:ascii="Courier New" w:hAnsi="Courier New" w:cs="Courier New" w:hint="default"/>
+      </w:rPr>
+    </w:lvl>
+    <w:lvl w:ilvl="2" w:tplc="240A0005" w:tentative="1">
+      <w:start w:val="1"/>
+      <w:numFmt w:val="bullet"/>
+      <w:lvlText w:val=""/>
+      <w:lvlJc w:val="left"/>
+      <w:pPr>
+        <w:ind w:left="2880" w:hanging="360"/>
+      </w:pPr>
+      <w:rPr>
+        <w:rFonts w:ascii="Wingdings" w:hAnsi="Wingdings" w:hint="default"/>
+      </w:rPr>
+    </w:lvl>
+    <w:lvl w:ilvl="3" w:tplc="240A0001" w:tentative="1">
+      <w:start w:val="1"/>
+      <w:numFmt w:val="bullet"/>
+      <w:lvlText w:val=""/>
+      <w:lvlJc w:val="left"/>
+      <w:pPr>
+        <w:ind w:left="3600" w:hanging="360"/>
+      </w:pPr>
+      <w:rPr>
+        <w:rFonts w:ascii="Symbol" w:hAnsi="Symbol" w:hint="default"/>
+      </w:rPr>
+    </w:lvl>
+    <w:lvl w:ilvl="4" w:tplc="240A0003" w:tentative="1">
+      <w:start w:val="1"/>
+      <w:numFmt w:val="bullet"/>
+      <w:lvlText w:val="o"/>
+      <w:lvlJc w:val="left"/>
+      <w:pPr>
+        <w:ind w:left="4320" w:hanging="360"/>
+      </w:pPr>
+      <w:rPr>
+        <w:rFonts w:ascii="Courier New" w:hAnsi="Courier New" w:cs="Courier New" w:hint="default"/>
+      </w:rPr>
+    </w:lvl>
+    <w:lvl w:ilvl="5" w:tplc="240A0005" w:tentative="1">
+      <w:start w:val="1"/>
+      <w:numFmt w:val="bullet"/>
+      <w:lvlText w:val=""/>
+      <w:lvlJc w:val="left"/>
+      <w:pPr>
+        <w:ind w:left="5040" w:hanging="360"/>
+      </w:pPr>
+      <w:rPr>
+        <w:rFonts w:ascii="Wingdings" w:hAnsi="Wingdings" w:hint="default"/>
+      </w:rPr>
+    </w:lvl>
+    <w:lvl w:ilvl="6" w:tplc="240A0001" w:tentative="1">
+      <w:start w:val="1"/>
+      <w:numFmt w:val="bullet"/>
+      <w:lvlText w:val=""/>
+      <w:lvlJc w:val="left"/>
+      <w:pPr>
+        <w:ind w:left="5760" w:hanging="360"/>
+      </w:pPr>
+      <w:rPr>
+        <w:rFonts w:ascii="Symbol" w:hAnsi="Symbol" w:hint="default"/>
+      </w:rPr>
+    </w:lvl>
+    <w:lvl w:ilvl="7" w:tplc="240A0003" w:tentative="1">
+      <w:start w:val="1"/>
+      <w:numFmt w:val="bullet"/>
+      <w:lvlText w:val="o"/>
+      <w:lvlJc w:val="left"/>
+      <w:pPr>
+        <w:ind w:left="6480" w:hanging="360"/>
+      </w:pPr>
+      <w:rPr>
+        <w:rFonts w:ascii="Courier New" w:hAnsi="Courier New" w:cs="Courier New" w:hint="default"/>
+      </w:rPr>
+    </w:lvl>
+    <w:lvl w:ilvl="8" w:tplc="240A0005" w:tentative="1">
+      <w:start w:val="1"/>
+      <w:numFmt w:val="bullet"/>
+      <w:lvlText w:val=""/>
+      <w:lvlJc w:val="left"/>
+      <w:pPr>
+        <w:ind w:left="7200" w:hanging="360"/>
+      </w:pPr>
+      <w:rPr>
+        <w:rFonts w:ascii="Wingdings" w:hAnsi="Wingdings" w:hint="default"/>
+      </w:rPr>
+    </w:lvl>
+  </w:abstractNum>
+  <w:abstractNum w:abstractNumId="4" w15:restartNumberingAfterBreak="0">
     <w:nsid w:val="2A34565E"/>
     <w:multiLevelType w:val="hybridMultilevel"/>
     <w:tmpl w:val="300461E2"/>
@@ -2480,7 +4051,7 @@
       </w:rPr>
     </w:lvl>
   </w:abstractNum>
-  <w:abstractNum w:abstractNumId="2" w15:restartNumberingAfterBreak="0">
+  <w:abstractNum w:abstractNumId="5" w15:restartNumberingAfterBreak="0">
     <w:nsid w:val="32FB15F3"/>
     <w:multiLevelType w:val="hybridMultilevel"/>
     <w:tmpl w:val="6C767CAA"/>
@@ -2593,7 +4164,97 @@
       </w:rPr>
     </w:lvl>
   </w:abstractNum>
-  <w:abstractNum w:abstractNumId="3" w15:restartNumberingAfterBreak="0">
+  <w:abstractNum w:abstractNumId="6" w15:restartNumberingAfterBreak="0">
+    <w:nsid w:val="3C856CB7"/>
+    <w:multiLevelType w:val="hybridMultilevel"/>
+    <w:tmpl w:val="BBBA617E"/>
+    <w:lvl w:ilvl="0" w:tplc="7CB494FA">
+      <w:start w:val="1"/>
+      <w:numFmt w:val="decimal"/>
+      <w:lvlText w:val="%1."/>
+      <w:lvlJc w:val="left"/>
+      <w:pPr>
+        <w:ind w:left="720" w:hanging="360"/>
+      </w:pPr>
+      <w:rPr>
+        <w:b w:val="0"/>
+        <w:bCs/>
+      </w:rPr>
+    </w:lvl>
+    <w:lvl w:ilvl="1" w:tplc="240A0019" w:tentative="1">
+      <w:start w:val="1"/>
+      <w:numFmt w:val="lowerLetter"/>
+      <w:lvlText w:val="%2."/>
+      <w:lvlJc w:val="left"/>
+      <w:pPr>
+        <w:ind w:left="1440" w:hanging="360"/>
+      </w:pPr>
+    </w:lvl>
+    <w:lvl w:ilvl="2" w:tplc="240A001B" w:tentative="1">
+      <w:start w:val="1"/>
+      <w:numFmt w:val="lowerRoman"/>
+      <w:lvlText w:val="%3."/>
+      <w:lvlJc w:val="right"/>
+      <w:pPr>
+        <w:ind w:left="2160" w:hanging="180"/>
+      </w:pPr>
+    </w:lvl>
+    <w:lvl w:ilvl="3" w:tplc="240A000F" w:tentative="1">
+      <w:start w:val="1"/>
+      <w:numFmt w:val="decimal"/>
+      <w:lvlText w:val="%4."/>
+      <w:lvlJc w:val="left"/>
+      <w:pPr>
+        <w:ind w:left="2880" w:hanging="360"/>
+      </w:pPr>
+    </w:lvl>
+    <w:lvl w:ilvl="4" w:tplc="240A0019" w:tentative="1">
+      <w:start w:val="1"/>
+      <w:numFmt w:val="lowerLetter"/>
+      <w:lvlText w:val="%5."/>
+      <w:lvlJc w:val="left"/>
+      <w:pPr>
+        <w:ind w:left="3600" w:hanging="360"/>
+      </w:pPr>
+    </w:lvl>
+    <w:lvl w:ilvl="5" w:tplc="240A001B" w:tentative="1">
+      <w:start w:val="1"/>
+      <w:numFmt w:val="lowerRoman"/>
+      <w:lvlText w:val="%6."/>
+      <w:lvlJc w:val="right"/>
+      <w:pPr>
+        <w:ind w:left="4320" w:hanging="180"/>
+      </w:pPr>
+    </w:lvl>
+    <w:lvl w:ilvl="6" w:tplc="240A000F" w:tentative="1">
+      <w:start w:val="1"/>
+      <w:numFmt w:val="decimal"/>
+      <w:lvlText w:val="%7."/>
+      <w:lvlJc w:val="left"/>
+      <w:pPr>
+        <w:ind w:left="5040" w:hanging="360"/>
+      </w:pPr>
+    </w:lvl>
+    <w:lvl w:ilvl="7" w:tplc="240A0019" w:tentative="1">
+      <w:start w:val="1"/>
+      <w:numFmt w:val="lowerLetter"/>
+      <w:lvlText w:val="%8."/>
+      <w:lvlJc w:val="left"/>
+      <w:pPr>
+        <w:ind w:left="5760" w:hanging="360"/>
+      </w:pPr>
+    </w:lvl>
+    <w:lvl w:ilvl="8" w:tplc="240A001B" w:tentative="1">
+      <w:start w:val="1"/>
+      <w:numFmt w:val="lowerRoman"/>
+      <w:lvlText w:val="%9."/>
+      <w:lvlJc w:val="right"/>
+      <w:pPr>
+        <w:ind w:left="6480" w:hanging="180"/>
+      </w:pPr>
+    </w:lvl>
+  </w:abstractNum>
+  <w:abstractNum w:abstractNumId="7" w15:restartNumberingAfterBreak="0">
     <w:nsid w:val="48616F06"/>
     <w:multiLevelType w:val="hybridMultilevel"/>
     <w:tmpl w:val="BBBA617E"/>
@@ -2683,7 +4344,7 @@
       </w:pPr>
     </w:lvl>
   </w:abstractNum>
-  <w:abstractNum w:abstractNumId="4" w15:restartNumberingAfterBreak="0">
+  <w:abstractNum w:abstractNumId="8" w15:restartNumberingAfterBreak="0">
     <w:nsid w:val="550864EC"/>
     <w:multiLevelType w:val="hybridMultilevel"/>
     <w:tmpl w:val="BBBA617E"/>
@@ -2773,20 +4434,682 @@
       </w:pPr>
     </w:lvl>
   </w:abstractNum>
+  <w:abstractNum w:abstractNumId="9" w15:restartNumberingAfterBreak="0">
+    <w:nsid w:val="58644819"/>
+    <w:multiLevelType w:val="hybridMultilevel"/>
+    <w:tmpl w:val="BBBA617E"/>
+    <w:lvl w:ilvl="0" w:tplc="7CB494FA">
+      <w:start w:val="1"/>
+      <w:numFmt w:val="decimal"/>
+      <w:lvlText w:val="%1."/>
+      <w:lvlJc w:val="left"/>
+      <w:pPr>
+        <w:ind w:left="720" w:hanging="360"/>
+      </w:pPr>
+      <w:rPr>
+        <w:b w:val="0"/>
+        <w:bCs/>
+      </w:rPr>
+    </w:lvl>
+    <w:lvl w:ilvl="1" w:tplc="240A0019" w:tentative="1">
+      <w:start w:val="1"/>
+      <w:numFmt w:val="lowerLetter"/>
+      <w:lvlText w:val="%2."/>
+      <w:lvlJc w:val="left"/>
+      <w:pPr>
+        <w:ind w:left="1440" w:hanging="360"/>
+      </w:pPr>
+    </w:lvl>
+    <w:lvl w:ilvl="2" w:tplc="240A001B" w:tentative="1">
+      <w:start w:val="1"/>
+      <w:numFmt w:val="lowerRoman"/>
+      <w:lvlText w:val="%3."/>
+      <w:lvlJc w:val="right"/>
+      <w:pPr>
+        <w:ind w:left="2160" w:hanging="180"/>
+      </w:pPr>
+    </w:lvl>
+    <w:lvl w:ilvl="3" w:tplc="240A000F" w:tentative="1">
+      <w:start w:val="1"/>
+      <w:numFmt w:val="decimal"/>
+      <w:lvlText w:val="%4."/>
+      <w:lvlJc w:val="left"/>
+      <w:pPr>
+        <w:ind w:left="2880" w:hanging="360"/>
+      </w:pPr>
+    </w:lvl>
+    <w:lvl w:ilvl="4" w:tplc="240A0019" w:tentative="1">
+      <w:start w:val="1"/>
+      <w:numFmt w:val="lowerLetter"/>
+      <w:lvlText w:val="%5."/>
+      <w:lvlJc w:val="left"/>
+      <w:pPr>
+        <w:ind w:left="3600" w:hanging="360"/>
+      </w:pPr>
+    </w:lvl>
+    <w:lvl w:ilvl="5" w:tplc="240A001B" w:tentative="1">
+      <w:start w:val="1"/>
+      <w:numFmt w:val="lowerRoman"/>
+      <w:lvlText w:val="%6."/>
+      <w:lvlJc w:val="right"/>
+      <w:pPr>
+        <w:ind w:left="4320" w:hanging="180"/>
+      </w:pPr>
+    </w:lvl>
+    <w:lvl w:ilvl="6" w:tplc="240A000F" w:tentative="1">
+      <w:start w:val="1"/>
+      <w:numFmt w:val="decimal"/>
+      <w:lvlText w:val="%7."/>
+      <w:lvlJc w:val="left"/>
+      <w:pPr>
+        <w:ind w:left="5040" w:hanging="360"/>
+      </w:pPr>
+    </w:lvl>
+    <w:lvl w:ilvl="7" w:tplc="240A0019" w:tentative="1">
+      <w:start w:val="1"/>
+      <w:numFmt w:val="lowerLetter"/>
+      <w:lvlText w:val="%8."/>
+      <w:lvlJc w:val="left"/>
+      <w:pPr>
+        <w:ind w:left="5760" w:hanging="360"/>
+      </w:pPr>
+    </w:lvl>
+    <w:lvl w:ilvl="8" w:tplc="240A001B" w:tentative="1">
+      <w:start w:val="1"/>
+      <w:numFmt w:val="lowerRoman"/>
+      <w:lvlText w:val="%9."/>
+      <w:lvlJc w:val="right"/>
+      <w:pPr>
+        <w:ind w:left="6480" w:hanging="180"/>
+      </w:pPr>
+    </w:lvl>
+  </w:abstractNum>
+  <w:abstractNum w:abstractNumId="10" w15:restartNumberingAfterBreak="0">
+    <w:nsid w:val="59961CA1"/>
+    <w:multiLevelType w:val="hybridMultilevel"/>
+    <w:tmpl w:val="BBBA617E"/>
+    <w:lvl w:ilvl="0" w:tplc="7CB494FA">
+      <w:start w:val="1"/>
+      <w:numFmt w:val="decimal"/>
+      <w:lvlText w:val="%1."/>
+      <w:lvlJc w:val="left"/>
+      <w:pPr>
+        <w:ind w:left="720" w:hanging="360"/>
+      </w:pPr>
+      <w:rPr>
+        <w:b w:val="0"/>
+        <w:bCs/>
+      </w:rPr>
+    </w:lvl>
+    <w:lvl w:ilvl="1" w:tplc="240A0019" w:tentative="1">
+      <w:start w:val="1"/>
+      <w:numFmt w:val="lowerLetter"/>
+      <w:lvlText w:val="%2."/>
+      <w:lvlJc w:val="left"/>
+      <w:pPr>
+        <w:ind w:left="1440" w:hanging="360"/>
+      </w:pPr>
+    </w:lvl>
+    <w:lvl w:ilvl="2" w:tplc="240A001B" w:tentative="1">
+      <w:start w:val="1"/>
+      <w:numFmt w:val="lowerRoman"/>
+      <w:lvlText w:val="%3."/>
+      <w:lvlJc w:val="right"/>
+      <w:pPr>
+        <w:ind w:left="2160" w:hanging="180"/>
+      </w:pPr>
+    </w:lvl>
+    <w:lvl w:ilvl="3" w:tplc="240A000F" w:tentative="1">
+      <w:start w:val="1"/>
+      <w:numFmt w:val="decimal"/>
+      <w:lvlText w:val="%4."/>
+      <w:lvlJc w:val="left"/>
+      <w:pPr>
+        <w:ind w:left="2880" w:hanging="360"/>
+      </w:pPr>
+    </w:lvl>
+    <w:lvl w:ilvl="4" w:tplc="240A0019" w:tentative="1">
+      <w:start w:val="1"/>
+      <w:numFmt w:val="lowerLetter"/>
+      <w:lvlText w:val="%5."/>
+      <w:lvlJc w:val="left"/>
+      <w:pPr>
+        <w:ind w:left="3600" w:hanging="360"/>
+      </w:pPr>
+    </w:lvl>
+    <w:lvl w:ilvl="5" w:tplc="240A001B" w:tentative="1">
+      <w:start w:val="1"/>
+      <w:numFmt w:val="lowerRoman"/>
+      <w:lvlText w:val="%6."/>
+      <w:lvlJc w:val="right"/>
+      <w:pPr>
+        <w:ind w:left="4320" w:hanging="180"/>
+      </w:pPr>
+    </w:lvl>
+    <w:lvl w:ilvl="6" w:tplc="240A000F" w:tentative="1">
+      <w:start w:val="1"/>
+      <w:numFmt w:val="decimal"/>
+      <w:lvlText w:val="%7."/>
+      <w:lvlJc w:val="left"/>
+      <w:pPr>
+        <w:ind w:left="5040" w:hanging="360"/>
+      </w:pPr>
+    </w:lvl>
+    <w:lvl w:ilvl="7" w:tplc="240A0019" w:tentative="1">
+      <w:start w:val="1"/>
+      <w:numFmt w:val="lowerLetter"/>
+      <w:lvlText w:val="%8."/>
+      <w:lvlJc w:val="left"/>
+      <w:pPr>
+        <w:ind w:left="5760" w:hanging="360"/>
+      </w:pPr>
+    </w:lvl>
+    <w:lvl w:ilvl="8" w:tplc="240A001B" w:tentative="1">
+      <w:start w:val="1"/>
+      <w:numFmt w:val="lowerRoman"/>
+      <w:lvlText w:val="%9."/>
+      <w:lvlJc w:val="right"/>
+      <w:pPr>
+        <w:ind w:left="6480" w:hanging="180"/>
+      </w:pPr>
+    </w:lvl>
+  </w:abstractNum>
+  <w:abstractNum w:abstractNumId="11" w15:restartNumberingAfterBreak="0">
+    <w:nsid w:val="63B56C0E"/>
+    <w:multiLevelType w:val="hybridMultilevel"/>
+    <w:tmpl w:val="6BE46A80"/>
+    <w:lvl w:ilvl="0" w:tplc="17F2EC5C">
+      <w:start w:val="1"/>
+      <w:numFmt w:val="lowerLetter"/>
+      <w:lvlText w:val="%1."/>
+      <w:lvlJc w:val="left"/>
+      <w:pPr>
+        <w:tabs>
+          <w:tab w:val="num" w:pos="720"/>
+        </w:tabs>
+        <w:ind w:left="720" w:hanging="360"/>
+      </w:pPr>
+    </w:lvl>
+    <w:lvl w:ilvl="1" w:tplc="0E16E362" w:tentative="1">
+      <w:start w:val="1"/>
+      <w:numFmt w:val="lowerLetter"/>
+      <w:lvlText w:val="%2."/>
+      <w:lvlJc w:val="left"/>
+      <w:pPr>
+        <w:tabs>
+          <w:tab w:val="num" w:pos="1440"/>
+        </w:tabs>
+        <w:ind w:left="1440" w:hanging="360"/>
+      </w:pPr>
+    </w:lvl>
+    <w:lvl w:ilvl="2" w:tplc="E1201C18" w:tentative="1">
+      <w:start w:val="1"/>
+      <w:numFmt w:val="lowerLetter"/>
+      <w:lvlText w:val="%3."/>
+      <w:lvlJc w:val="left"/>
+      <w:pPr>
+        <w:tabs>
+          <w:tab w:val="num" w:pos="2160"/>
+        </w:tabs>
+        <w:ind w:left="2160" w:hanging="360"/>
+      </w:pPr>
+    </w:lvl>
+    <w:lvl w:ilvl="3" w:tplc="22849944" w:tentative="1">
+      <w:start w:val="1"/>
+      <w:numFmt w:val="lowerLetter"/>
+      <w:lvlText w:val="%4."/>
+      <w:lvlJc w:val="left"/>
+      <w:pPr>
+        <w:tabs>
+          <w:tab w:val="num" w:pos="2880"/>
+        </w:tabs>
+        <w:ind w:left="2880" w:hanging="360"/>
+      </w:pPr>
+    </w:lvl>
+    <w:lvl w:ilvl="4" w:tplc="646AB972" w:tentative="1">
+      <w:start w:val="1"/>
+      <w:numFmt w:val="lowerLetter"/>
+      <w:lvlText w:val="%5."/>
+      <w:lvlJc w:val="left"/>
+      <w:pPr>
+        <w:tabs>
+          <w:tab w:val="num" w:pos="3600"/>
+        </w:tabs>
+        <w:ind w:left="3600" w:hanging="360"/>
+      </w:pPr>
+    </w:lvl>
+    <w:lvl w:ilvl="5" w:tplc="F7F625B0" w:tentative="1">
+      <w:start w:val="1"/>
+      <w:numFmt w:val="lowerLetter"/>
+      <w:lvlText w:val="%6."/>
+      <w:lvlJc w:val="left"/>
+      <w:pPr>
+        <w:tabs>
+          <w:tab w:val="num" w:pos="4320"/>
+        </w:tabs>
+        <w:ind w:left="4320" w:hanging="360"/>
+      </w:pPr>
+    </w:lvl>
+    <w:lvl w:ilvl="6" w:tplc="265E68A6" w:tentative="1">
+      <w:start w:val="1"/>
+      <w:numFmt w:val="lowerLetter"/>
+      <w:lvlText w:val="%7."/>
+      <w:lvlJc w:val="left"/>
+      <w:pPr>
+        <w:tabs>
+          <w:tab w:val="num" w:pos="5040"/>
+        </w:tabs>
+        <w:ind w:left="5040" w:hanging="360"/>
+      </w:pPr>
+    </w:lvl>
+    <w:lvl w:ilvl="7" w:tplc="0D0CFACA" w:tentative="1">
+      <w:start w:val="1"/>
+      <w:numFmt w:val="lowerLetter"/>
+      <w:lvlText w:val="%8."/>
+      <w:lvlJc w:val="left"/>
+      <w:pPr>
+        <w:tabs>
+          <w:tab w:val="num" w:pos="5760"/>
+        </w:tabs>
+        <w:ind w:left="5760" w:hanging="360"/>
+      </w:pPr>
+    </w:lvl>
+    <w:lvl w:ilvl="8" w:tplc="D370F6D4" w:tentative="1">
+      <w:start w:val="1"/>
+      <w:numFmt w:val="lowerLetter"/>
+      <w:lvlText w:val="%9."/>
+      <w:lvlJc w:val="left"/>
+      <w:pPr>
+        <w:tabs>
+          <w:tab w:val="num" w:pos="6480"/>
+        </w:tabs>
+        <w:ind w:left="6480" w:hanging="360"/>
+      </w:pPr>
+    </w:lvl>
+  </w:abstractNum>
+  <w:abstractNum w:abstractNumId="12" w15:restartNumberingAfterBreak="0">
+    <w:nsid w:val="6EB14A37"/>
+    <w:multiLevelType w:val="hybridMultilevel"/>
+    <w:tmpl w:val="D90C364E"/>
+    <w:lvl w:ilvl="0" w:tplc="240A0001">
+      <w:start w:val="1"/>
+      <w:numFmt w:val="bullet"/>
+      <w:lvlText w:val=""/>
+      <w:lvlJc w:val="left"/>
+      <w:pPr>
+        <w:ind w:left="1440" w:hanging="360"/>
+      </w:pPr>
+      <w:rPr>
+        <w:rFonts w:ascii="Symbol" w:hAnsi="Symbol" w:hint="default"/>
+      </w:rPr>
+    </w:lvl>
+    <w:lvl w:ilvl="1" w:tplc="240A0003" w:tentative="1">
+      <w:start w:val="1"/>
+      <w:numFmt w:val="bullet"/>
+      <w:lvlText w:val="o"/>
+      <w:lvlJc w:val="left"/>
+      <w:pPr>
+        <w:ind w:left="2160" w:hanging="360"/>
+      </w:pPr>
+      <w:rPr>
+        <w:rFonts w:ascii="Courier New" w:hAnsi="Courier New" w:cs="Courier New" w:hint="default"/>
+      </w:rPr>
+    </w:lvl>
+    <w:lvl w:ilvl="2" w:tplc="240A0005" w:tentative="1">
+      <w:start w:val="1"/>
+      <w:numFmt w:val="bullet"/>
+      <w:lvlText w:val=""/>
+      <w:lvlJc w:val="left"/>
+      <w:pPr>
+        <w:ind w:left="2880" w:hanging="360"/>
+      </w:pPr>
+      <w:rPr>
+        <w:rFonts w:ascii="Wingdings" w:hAnsi="Wingdings" w:hint="default"/>
+      </w:rPr>
+    </w:lvl>
+    <w:lvl w:ilvl="3" w:tplc="240A0001" w:tentative="1">
+      <w:start w:val="1"/>
+      <w:numFmt w:val="bullet"/>
+      <w:lvlText w:val=""/>
+      <w:lvlJc w:val="left"/>
+      <w:pPr>
+        <w:ind w:left="3600" w:hanging="360"/>
+      </w:pPr>
+      <w:rPr>
+        <w:rFonts w:ascii="Symbol" w:hAnsi="Symbol" w:hint="default"/>
+      </w:rPr>
+    </w:lvl>
+    <w:lvl w:ilvl="4" w:tplc="240A0003" w:tentative="1">
+      <w:start w:val="1"/>
+      <w:numFmt w:val="bullet"/>
+      <w:lvlText w:val="o"/>
+      <w:lvlJc w:val="left"/>
+      <w:pPr>
+        <w:ind w:left="4320" w:hanging="360"/>
+      </w:pPr>
+      <w:rPr>
+        <w:rFonts w:ascii="Courier New" w:hAnsi="Courier New" w:cs="Courier New" w:hint="default"/>
+      </w:rPr>
+    </w:lvl>
+    <w:lvl w:ilvl="5" w:tplc="240A0005" w:tentative="1">
+      <w:start w:val="1"/>
+      <w:numFmt w:val="bullet"/>
+      <w:lvlText w:val=""/>
+      <w:lvlJc w:val="left"/>
+      <w:pPr>
+        <w:ind w:left="5040" w:hanging="360"/>
+      </w:pPr>
+      <w:rPr>
+        <w:rFonts w:ascii="Wingdings" w:hAnsi="Wingdings" w:hint="default"/>
+      </w:rPr>
+    </w:lvl>
+    <w:lvl w:ilvl="6" w:tplc="240A0001" w:tentative="1">
+      <w:start w:val="1"/>
+      <w:numFmt w:val="bullet"/>
+      <w:lvlText w:val=""/>
+      <w:lvlJc w:val="left"/>
+      <w:pPr>
+        <w:ind w:left="5760" w:hanging="360"/>
+      </w:pPr>
+      <w:rPr>
+        <w:rFonts w:ascii="Symbol" w:hAnsi="Symbol" w:hint="default"/>
+      </w:rPr>
+    </w:lvl>
+    <w:lvl w:ilvl="7" w:tplc="240A0003" w:tentative="1">
+      <w:start w:val="1"/>
+      <w:numFmt w:val="bullet"/>
+      <w:lvlText w:val="o"/>
+      <w:lvlJc w:val="left"/>
+      <w:pPr>
+        <w:ind w:left="6480" w:hanging="360"/>
+      </w:pPr>
+      <w:rPr>
+        <w:rFonts w:ascii="Courier New" w:hAnsi="Courier New" w:cs="Courier New" w:hint="default"/>
+      </w:rPr>
+    </w:lvl>
+    <w:lvl w:ilvl="8" w:tplc="240A0005" w:tentative="1">
+      <w:start w:val="1"/>
+      <w:numFmt w:val="bullet"/>
+      <w:lvlText w:val=""/>
+      <w:lvlJc w:val="left"/>
+      <w:pPr>
+        <w:ind w:left="7200" w:hanging="360"/>
+      </w:pPr>
+      <w:rPr>
+        <w:rFonts w:ascii="Wingdings" w:hAnsi="Wingdings" w:hint="default"/>
+      </w:rPr>
+    </w:lvl>
+  </w:abstractNum>
+  <w:abstractNum w:abstractNumId="13" w15:restartNumberingAfterBreak="0">
+    <w:nsid w:val="725D2547"/>
+    <w:multiLevelType w:val="hybridMultilevel"/>
+    <w:tmpl w:val="8ABA6D8C"/>
+    <w:lvl w:ilvl="0" w:tplc="0E72736E">
+      <w:start w:val="1"/>
+      <w:numFmt w:val="lowerLetter"/>
+      <w:lvlText w:val="%1."/>
+      <w:lvlJc w:val="left"/>
+      <w:pPr>
+        <w:tabs>
+          <w:tab w:val="num" w:pos="720"/>
+        </w:tabs>
+        <w:ind w:left="720" w:hanging="360"/>
+      </w:pPr>
+    </w:lvl>
+    <w:lvl w:ilvl="1" w:tplc="BCF2FFD0" w:tentative="1">
+      <w:start w:val="1"/>
+      <w:numFmt w:val="lowerLetter"/>
+      <w:lvlText w:val="%2."/>
+      <w:lvlJc w:val="left"/>
+      <w:pPr>
+        <w:tabs>
+          <w:tab w:val="num" w:pos="1440"/>
+        </w:tabs>
+        <w:ind w:left="1440" w:hanging="360"/>
+      </w:pPr>
+    </w:lvl>
+    <w:lvl w:ilvl="2" w:tplc="826CEBB2" w:tentative="1">
+      <w:start w:val="1"/>
+      <w:numFmt w:val="lowerLetter"/>
+      <w:lvlText w:val="%3."/>
+      <w:lvlJc w:val="left"/>
+      <w:pPr>
+        <w:tabs>
+          <w:tab w:val="num" w:pos="2160"/>
+        </w:tabs>
+        <w:ind w:left="2160" w:hanging="360"/>
+      </w:pPr>
+    </w:lvl>
+    <w:lvl w:ilvl="3" w:tplc="CBC024C2" w:tentative="1">
+      <w:start w:val="1"/>
+      <w:numFmt w:val="lowerLetter"/>
+      <w:lvlText w:val="%4."/>
+      <w:lvlJc w:val="left"/>
+      <w:pPr>
+        <w:tabs>
+          <w:tab w:val="num" w:pos="2880"/>
+        </w:tabs>
+        <w:ind w:left="2880" w:hanging="360"/>
+      </w:pPr>
+    </w:lvl>
+    <w:lvl w:ilvl="4" w:tplc="AF201454" w:tentative="1">
+      <w:start w:val="1"/>
+      <w:numFmt w:val="lowerLetter"/>
+      <w:lvlText w:val="%5."/>
+      <w:lvlJc w:val="left"/>
+      <w:pPr>
+        <w:tabs>
+          <w:tab w:val="num" w:pos="3600"/>
+        </w:tabs>
+        <w:ind w:left="3600" w:hanging="360"/>
+      </w:pPr>
+    </w:lvl>
+    <w:lvl w:ilvl="5" w:tplc="5D666AFE" w:tentative="1">
+      <w:start w:val="1"/>
+      <w:numFmt w:val="lowerLetter"/>
+      <w:lvlText w:val="%6."/>
+      <w:lvlJc w:val="left"/>
+      <w:pPr>
+        <w:tabs>
+          <w:tab w:val="num" w:pos="4320"/>
+        </w:tabs>
+        <w:ind w:left="4320" w:hanging="360"/>
+      </w:pPr>
+    </w:lvl>
+    <w:lvl w:ilvl="6" w:tplc="F81A9946" w:tentative="1">
+      <w:start w:val="1"/>
+      <w:numFmt w:val="lowerLetter"/>
+      <w:lvlText w:val="%7."/>
+      <w:lvlJc w:val="left"/>
+      <w:pPr>
+        <w:tabs>
+          <w:tab w:val="num" w:pos="5040"/>
+        </w:tabs>
+        <w:ind w:left="5040" w:hanging="360"/>
+      </w:pPr>
+    </w:lvl>
+    <w:lvl w:ilvl="7" w:tplc="8948FC9A" w:tentative="1">
+      <w:start w:val="1"/>
+      <w:numFmt w:val="lowerLetter"/>
+      <w:lvlText w:val="%8."/>
+      <w:lvlJc w:val="left"/>
+      <w:pPr>
+        <w:tabs>
+          <w:tab w:val="num" w:pos="5760"/>
+        </w:tabs>
+        <w:ind w:left="5760" w:hanging="360"/>
+      </w:pPr>
+    </w:lvl>
+    <w:lvl w:ilvl="8" w:tplc="4E627B60" w:tentative="1">
+      <w:start w:val="1"/>
+      <w:numFmt w:val="lowerLetter"/>
+      <w:lvlText w:val="%9."/>
+      <w:lvlJc w:val="left"/>
+      <w:pPr>
+        <w:tabs>
+          <w:tab w:val="num" w:pos="6480"/>
+        </w:tabs>
+        <w:ind w:left="6480" w:hanging="360"/>
+      </w:pPr>
+    </w:lvl>
+  </w:abstractNum>
+  <w:abstractNum w:abstractNumId="14" w15:restartNumberingAfterBreak="0">
+    <w:nsid w:val="752A2EEE"/>
+    <w:multiLevelType w:val="hybridMultilevel"/>
+    <w:tmpl w:val="3848B030"/>
+    <w:lvl w:ilvl="0" w:tplc="C29EE3E0">
+      <w:start w:val="1"/>
+      <w:numFmt w:val="lowerLetter"/>
+      <w:lvlText w:val="%1."/>
+      <w:lvlJc w:val="left"/>
+      <w:pPr>
+        <w:tabs>
+          <w:tab w:val="num" w:pos="720"/>
+        </w:tabs>
+        <w:ind w:left="720" w:hanging="360"/>
+      </w:pPr>
+    </w:lvl>
+    <w:lvl w:ilvl="1" w:tplc="CC406A2A" w:tentative="1">
+      <w:start w:val="1"/>
+      <w:numFmt w:val="lowerLetter"/>
+      <w:lvlText w:val="%2."/>
+      <w:lvlJc w:val="left"/>
+      <w:pPr>
+        <w:tabs>
+          <w:tab w:val="num" w:pos="1440"/>
+        </w:tabs>
+        <w:ind w:left="1440" w:hanging="360"/>
+      </w:pPr>
+    </w:lvl>
+    <w:lvl w:ilvl="2" w:tplc="2FBC9460" w:tentative="1">
+      <w:start w:val="1"/>
+      <w:numFmt w:val="lowerLetter"/>
+      <w:lvlText w:val="%3."/>
+      <w:lvlJc w:val="left"/>
+      <w:pPr>
+        <w:tabs>
+          <w:tab w:val="num" w:pos="2160"/>
+        </w:tabs>
+        <w:ind w:left="2160" w:hanging="360"/>
+      </w:pPr>
+    </w:lvl>
+    <w:lvl w:ilvl="3" w:tplc="A110798E" w:tentative="1">
+      <w:start w:val="1"/>
+      <w:numFmt w:val="lowerLetter"/>
+      <w:lvlText w:val="%4."/>
+      <w:lvlJc w:val="left"/>
+      <w:pPr>
+        <w:tabs>
+          <w:tab w:val="num" w:pos="2880"/>
+        </w:tabs>
+        <w:ind w:left="2880" w:hanging="360"/>
+      </w:pPr>
+    </w:lvl>
+    <w:lvl w:ilvl="4" w:tplc="AD589D86" w:tentative="1">
+      <w:start w:val="1"/>
+      <w:numFmt w:val="lowerLetter"/>
+      <w:lvlText w:val="%5."/>
+      <w:lvlJc w:val="left"/>
+      <w:pPr>
+        <w:tabs>
+          <w:tab w:val="num" w:pos="3600"/>
+        </w:tabs>
+        <w:ind w:left="3600" w:hanging="360"/>
+      </w:pPr>
+    </w:lvl>
+    <w:lvl w:ilvl="5" w:tplc="943C4E8C" w:tentative="1">
+      <w:start w:val="1"/>
+      <w:numFmt w:val="lowerLetter"/>
+      <w:lvlText w:val="%6."/>
+      <w:lvlJc w:val="left"/>
+      <w:pPr>
+        <w:tabs>
+          <w:tab w:val="num" w:pos="4320"/>
+        </w:tabs>
+        <w:ind w:left="4320" w:hanging="360"/>
+      </w:pPr>
+    </w:lvl>
+    <w:lvl w:ilvl="6" w:tplc="D99857CC" w:tentative="1">
+      <w:start w:val="1"/>
+      <w:numFmt w:val="lowerLetter"/>
+      <w:lvlText w:val="%7."/>
+      <w:lvlJc w:val="left"/>
+      <w:pPr>
+        <w:tabs>
+          <w:tab w:val="num" w:pos="5040"/>
+        </w:tabs>
+        <w:ind w:left="5040" w:hanging="360"/>
+      </w:pPr>
+    </w:lvl>
+    <w:lvl w:ilvl="7" w:tplc="8092E96C" w:tentative="1">
+      <w:start w:val="1"/>
+      <w:numFmt w:val="lowerLetter"/>
+      <w:lvlText w:val="%8."/>
+      <w:lvlJc w:val="left"/>
+      <w:pPr>
+        <w:tabs>
+          <w:tab w:val="num" w:pos="5760"/>
+        </w:tabs>
+        <w:ind w:left="5760" w:hanging="360"/>
+      </w:pPr>
+    </w:lvl>
+    <w:lvl w:ilvl="8" w:tplc="8E642ECE" w:tentative="1">
+      <w:start w:val="1"/>
+      <w:numFmt w:val="lowerLetter"/>
+      <w:lvlText w:val="%9."/>
+      <w:lvlJc w:val="left"/>
+      <w:pPr>
+        <w:tabs>
+          <w:tab w:val="num" w:pos="6480"/>
+        </w:tabs>
+        <w:ind w:left="6480" w:hanging="360"/>
+      </w:pPr>
+    </w:lvl>
+  </w:abstractNum>
   <w:num w:numId="1">
-    <w:abstractNumId w:val="1"/>
+    <w:abstractNumId w:val="4"/>
   </w:num>
   <w:num w:numId="2">
     <w:abstractNumId w:val="0"/>
   </w:num>
   <w:num w:numId="3">
+    <w:abstractNumId w:val="5"/>
+  </w:num>
+  <w:num w:numId="4">
+    <w:abstractNumId w:val="8"/>
+  </w:num>
+  <w:num w:numId="5">
+    <w:abstractNumId w:val="7"/>
+  </w:num>
+  <w:num w:numId="6">
     <w:abstractNumId w:val="2"/>
   </w:num>
-  <w:num w:numId="4">
-    <w:abstractNumId w:val="4"/>
+  <w:num w:numId="7">
+    <w:abstractNumId w:val="13"/>
   </w:num>
-  <w:num w:numId="5">
+  <w:num w:numId="8">
+    <w:abstractNumId w:val="1"/>
+  </w:num>
+  <w:num w:numId="9">
+    <w:abstractNumId w:val="11"/>
+  </w:num>
+  <w:num w:numId="10">
+    <w:abstractNumId w:val="12"/>
+  </w:num>
+  <w:num w:numId="11">
+    <w:abstractNumId w:val="14"/>
+  </w:num>
+  <w:num w:numId="12">
     <w:abstractNumId w:val="3"/>
+  </w:num>
+  <w:num w:numId="13">
+    <w:abstractNumId w:val="9"/>
+  </w:num>
+  <w:num w:numId="14">
+    <w:abstractNumId w:val="6"/>
+  </w:num>
+  <w:num w:numId="15">
+    <w:abstractNumId w:val="10"/>
   </w:num>
 </w:numbering>
 </file>
@@ -3193,7 +5516,6 @@
   <w:style w:type="character" w:default="1" w:styleId="Fuentedeprrafopredeter">
     <w:name w:val="Default Paragraph Font"/>
     <w:uiPriority w:val="1"/>
-    <w:semiHidden/>
     <w:unhideWhenUsed/>
   </w:style>
   <w:style w:type="table" w:default="1" w:styleId="Tablanormal">

--- a/Trabajo final Investigacion de operaciones 1/Manual de usuario Aplicativo.docx
+++ b/Trabajo final Investigacion de operaciones 1/Manual de usuario Aplicativo.docx
@@ -405,7 +405,7 @@
             <w:sz w:val="24"/>
             <w:szCs w:val="24"/>
           </w:rPr>
-          <w:t>https://github.com/cristianrodriguez05/Investigacion-de-operaciones-1/tree/main/Cuarta%20entrega</w:t>
+          <w:t>https://github.com/cristianrodriguez05/Investigacion-de-operaciones-1/tree/main/Trabajo%20final%20Investigacion%20de%20operaciones%201</w:t>
         </w:r>
       </w:hyperlink>
     </w:p>
@@ -1797,23 +1797,7 @@
           <w:sz w:val="24"/>
           <w:szCs w:val="24"/>
         </w:rPr>
-        <w:t xml:space="preserve">Urgencias, si es parte del personal </w:t>
-      </w:r>
-      <w:r>
-        <w:rPr>
-          <w:rFonts w:ascii="Times New Roman" w:hAnsi="Times New Roman" w:cs="Times New Roman"/>
-          <w:sz w:val="24"/>
-          <w:szCs w:val="24"/>
-        </w:rPr>
-        <w:t>médico</w:t>
-      </w:r>
-      <w:r>
-        <w:rPr>
-          <w:rFonts w:ascii="Times New Roman" w:hAnsi="Times New Roman" w:cs="Times New Roman"/>
-          <w:sz w:val="24"/>
-          <w:szCs w:val="24"/>
-        </w:rPr>
-        <w:t xml:space="preserve"> de urgencias de un hospital, clínica u otro tipo de centro médico.</w:t>
+        <w:t>Urgencias, si es parte del personal médico de urgencias de un hospital, clínica u otro tipo de centro médico.</w:t>
       </w:r>
     </w:p>
     <w:p>
@@ -1998,23 +1982,7 @@
           <w:sz w:val="24"/>
           <w:szCs w:val="24"/>
         </w:rPr>
-        <w:t xml:space="preserve">Ninguno, si no </w:t>
-      </w:r>
-      <w:r>
-        <w:rPr>
-          <w:rFonts w:ascii="Times New Roman" w:hAnsi="Times New Roman" w:cs="Times New Roman"/>
-          <w:sz w:val="24"/>
-          <w:szCs w:val="24"/>
-        </w:rPr>
-        <w:t>está</w:t>
-      </w:r>
-      <w:r>
-        <w:rPr>
-          <w:rFonts w:ascii="Times New Roman" w:hAnsi="Times New Roman" w:cs="Times New Roman"/>
-          <w:sz w:val="24"/>
-          <w:szCs w:val="24"/>
-        </w:rPr>
-        <w:t xml:space="preserve"> relacionado al sector salud de ninguna manera, ni directa e indirectamente.</w:t>
+        <w:t>Ninguno, si no está relacionado al sector salud de ninguna manera, ni directa e indirectamente.</w:t>
       </w:r>
     </w:p>
     <w:p>
@@ -2124,39 +2092,15 @@
           <w:szCs w:val="24"/>
         </w:rPr>
         <w:lastRenderedPageBreak/>
-        <w:t xml:space="preserve">Ahora </w:t>
-      </w:r>
-      <w:r>
-        <w:rPr>
-          <w:rFonts w:ascii="Times New Roman" w:hAnsi="Times New Roman" w:cs="Times New Roman"/>
-          <w:sz w:val="24"/>
-          <w:szCs w:val="24"/>
-        </w:rPr>
-        <w:t xml:space="preserve">se debe responder a la siguiente </w:t>
-      </w:r>
-      <w:r>
-        <w:rPr>
-          <w:rFonts w:ascii="Times New Roman" w:hAnsi="Times New Roman" w:cs="Times New Roman"/>
-          <w:sz w:val="24"/>
-          <w:szCs w:val="24"/>
-        </w:rPr>
-        <w:t>pregunta,</w:t>
-      </w:r>
-      <w:r>
-        <w:rPr>
-          <w:rFonts w:ascii="Times New Roman" w:hAnsi="Times New Roman" w:cs="Times New Roman"/>
-          <w:sz w:val="24"/>
-          <w:szCs w:val="24"/>
-        </w:rPr>
-        <w:t xml:space="preserve"> ¿</w:t>
-      </w:r>
-      <w:r>
-        <w:rPr>
-          <w:rFonts w:ascii="Times New Roman" w:hAnsi="Times New Roman" w:cs="Times New Roman"/>
-          <w:sz w:val="24"/>
-          <w:szCs w:val="24"/>
-        </w:rPr>
-        <w:t>Presenta usted algunas de las siguientes condiciones?</w:t>
+        <w:t>Ahora se debe responder a la siguiente pregunta,</w:t>
+      </w:r>
+      <w:r>
+        <w:rPr>
+          <w:rFonts w:ascii="Times New Roman" w:hAnsi="Times New Roman" w:cs="Times New Roman"/>
+          <w:sz w:val="24"/>
+          <w:szCs w:val="24"/>
+        </w:rPr>
+        <w:t xml:space="preserve"> ¿Presenta usted algunas de las siguientes condiciones?</w:t>
       </w:r>
       <w:r>
         <w:rPr>
@@ -2833,23 +2777,7 @@
           <w:sz w:val="24"/>
           <w:szCs w:val="24"/>
         </w:rPr>
-        <w:t xml:space="preserve">Con nuestros datos procedemos a darle clic al botón </w:t>
-      </w:r>
-      <w:r>
-        <w:rPr>
-          <w:rFonts w:ascii="Times New Roman" w:hAnsi="Times New Roman" w:cs="Times New Roman"/>
-          <w:sz w:val="24"/>
-          <w:szCs w:val="24"/>
-        </w:rPr>
-        <w:t>I</w:t>
-      </w:r>
-      <w:r>
-        <w:rPr>
-          <w:rFonts w:ascii="Times New Roman" w:hAnsi="Times New Roman" w:cs="Times New Roman"/>
-          <w:sz w:val="24"/>
-          <w:szCs w:val="24"/>
-        </w:rPr>
-        <w:t>ngresar</w:t>
+        <w:t>Con nuestros datos procedemos a darle clic al botón Ingresar</w:t>
       </w:r>
       <w:r>
         <w:rPr>
@@ -3235,15 +3163,7 @@
           <w:szCs w:val="24"/>
         </w:rPr>
         <w:lastRenderedPageBreak/>
-        <w:t>La</w:t>
-      </w:r>
-      <w:r>
-        <w:rPr>
-          <w:rFonts w:ascii="Times New Roman" w:hAnsi="Times New Roman" w:cs="Times New Roman"/>
-          <w:sz w:val="24"/>
-          <w:szCs w:val="24"/>
-        </w:rPr>
-        <w:t xml:space="preserve"> población que será vacunada en dicha etapa</w:t>
+        <w:t>La población que será vacunada en dicha etapa</w:t>
       </w:r>
       <w:r>
         <w:rPr>
@@ -3325,23 +3245,7 @@
           <w:sz w:val="24"/>
           <w:szCs w:val="24"/>
         </w:rPr>
-        <w:t xml:space="preserve">Por último, </w:t>
-      </w:r>
-      <w:r>
-        <w:rPr>
-          <w:rFonts w:ascii="Times New Roman" w:hAnsi="Times New Roman" w:cs="Times New Roman"/>
-          <w:sz w:val="24"/>
-          <w:szCs w:val="24"/>
-        </w:rPr>
-        <w:t xml:space="preserve">La </w:t>
-      </w:r>
-      <w:r>
-        <w:rPr>
-          <w:rFonts w:ascii="Times New Roman" w:hAnsi="Times New Roman" w:cs="Times New Roman"/>
-          <w:sz w:val="24"/>
-          <w:szCs w:val="24"/>
-        </w:rPr>
-        <w:t>fecha de inicio de vacunación de la etapa:</w:t>
+        <w:t>Por último, La fecha de inicio de vacunación de la etapa:</w:t>
       </w:r>
     </w:p>
     <w:p>
@@ -5516,6 +5420,7 @@
   <w:style w:type="character" w:default="1" w:styleId="Fuentedeprrafopredeter">
     <w:name w:val="Default Paragraph Font"/>
     <w:uiPriority w:val="1"/>
+    <w:semiHidden/>
     <w:unhideWhenUsed/>
   </w:style>
   <w:style w:type="table" w:default="1" w:styleId="Tablanormal">
